--- a/fuentes/OKEst_CF20_821207_V2_Rev.&Met..docx
+++ b/fuentes/OKEst_CF20_821207_V2_Rev.&Met..docx
@@ -1,6 +1,6 @@
 
 <file path=word/document.xml><?xml version="1.0" encoding="utf-8"?>
-<w:document xmlns:wpc="http://schemas.microsoft.com/office/word/2010/wordprocessingCanvas" xmlns:cx="http://schemas.microsoft.com/office/drawing/2014/chartex" xmlns:mc="http://schemas.openxmlformats.org/markup-compatibility/2006" xmlns:o="urn:schemas-microsoft-com:office:office" xmlns:r="http://schemas.openxmlformats.org/officeDocument/2006/relationships" xmlns:m="http://schemas.openxmlformats.org/officeDocument/2006/math" xmlns:v="urn:schemas-microsoft-com:vml" xmlns:wp14="http://schemas.microsoft.com/office/word/2010/wordprocessingDrawing" xmlns:wp="http://schemas.openxmlformats.org/drawingml/2006/wordprocessingDrawing" xmlns:w10="urn:schemas-microsoft-com:office:word" xmlns:w="http://schemas.openxmlformats.org/wordprocessingml/2006/main" xmlns:w14="http://schemas.microsoft.com/office/word/2010/wordml" xmlns:w15="http://schemas.microsoft.com/office/word/2012/wordml" xmlns:w16se="http://schemas.microsoft.com/office/word/2015/wordml/symex" xmlns:wpg="http://schemas.microsoft.com/office/word/2010/wordprocessingGroup" xmlns:wpi="http://schemas.microsoft.com/office/word/2010/wordprocessingInk" xmlns:wne="http://schemas.microsoft.com/office/word/2006/wordml" xmlns:wps="http://schemas.microsoft.com/office/word/2010/wordprocessingShape" mc:Ignorable="w14 w15 w16se wp14">
+<w:document xmlns:wpc="http://schemas.microsoft.com/office/word/2010/wordprocessingCanvas" xmlns:cx="http://schemas.microsoft.com/office/drawing/2014/chartex" xmlns:cx1="http://schemas.microsoft.com/office/drawing/2015/9/8/chartex" xmlns:mc="http://schemas.openxmlformats.org/markup-compatibility/2006" xmlns:o="urn:schemas-microsoft-com:office:office" xmlns:r="http://schemas.openxmlformats.org/officeDocument/2006/relationships" xmlns:m="http://schemas.openxmlformats.org/officeDocument/2006/math" xmlns:v="urn:schemas-microsoft-com:vml" xmlns:wp14="http://schemas.microsoft.com/office/word/2010/wordprocessingDrawing" xmlns:wp="http://schemas.openxmlformats.org/drawingml/2006/wordprocessingDrawing" xmlns:w10="urn:schemas-microsoft-com:office:word" xmlns:w="http://schemas.openxmlformats.org/wordprocessingml/2006/main" xmlns:w14="http://schemas.microsoft.com/office/word/2010/wordml" xmlns:w15="http://schemas.microsoft.com/office/word/2012/wordml" xmlns:w16se="http://schemas.microsoft.com/office/word/2015/wordml/symex" xmlns:wpg="http://schemas.microsoft.com/office/word/2010/wordprocessingGroup" xmlns:wpi="http://schemas.microsoft.com/office/word/2010/wordprocessingInk" xmlns:wne="http://schemas.microsoft.com/office/word/2006/wordml" xmlns:wps="http://schemas.microsoft.com/office/word/2010/wordprocessingShape" mc:Ignorable="w14 w15 w16se wp14">
   <w:body>
     <w:p>
       <w:pPr>
@@ -98,7 +98,6 @@
               <w:spacing w:line="276" w:lineRule="auto"/>
               <w:rPr>
                 <w:b w:val="0"/>
-                <w:color w:val="E36C09"/>
                 <w:sz w:val="20"/>
                 <w:szCs w:val="20"/>
               </w:rPr>
@@ -1159,13 +1158,13 @@
               </wp:inline>
             </w:drawing>
           </mc:Choice>
-          <mc:Fallback>
+          <mc:Fallback xmlns:a="http://schemas.openxmlformats.org/drawingml/2006/main" xmlns:dgm="http://schemas.openxmlformats.org/drawingml/2006/diagram" xmlns:pic="http://schemas.openxmlformats.org/drawingml/2006/picture" xmlns:a14="http://schemas.microsoft.com/office/drawing/2010/main" xmlns:a16="http://schemas.microsoft.com/office/drawing/2014/main">
             <w:pict>
-              <v:shapetype w14:anchorId="099FCD3E" id="_x0000_t202" coordsize="21600,21600" o:spt="202" path="m,l,21600r21600,l21600,xe">
+              <v:shapetype id="_x0000_t202" coordsize="21600,21600" o:spt="202" path="m,l,21600r21600,l21600,xe" w14:anchorId="099FCD3E">
                 <v:stroke joinstyle="miter"/>
                 <v:path gradientshapeok="t" o:connecttype="rect"/>
               </v:shapetype>
-              <v:shape id="Cuadro de texto 2" o:spid="_x0000_s1026" type="#_x0000_t202" style="width:468pt;height:61.5pt;visibility:visible;mso-wrap-style:square;mso-left-percent:-10001;mso-top-percent:-10001;mso-position-horizontal:absolute;mso-position-horizontal-relative:char;mso-position-vertical:absolute;mso-position-vertical-relative:line;mso-left-percent:-10001;mso-top-percent:-10001;v-text-anchor:top" o:gfxdata="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" fillcolor="#39a900" stroked="f" strokeweight=".5pt">
+              <v:shape id="Cuadro de texto 2" style="width:468pt;height:61.5pt;visibility:visible;mso-wrap-style:square;mso-left-percent:-10001;mso-top-percent:-10001;mso-position-horizontal:absolute;mso-position-horizontal-relative:char;mso-position-vertical:absolute;mso-position-vertical-relative:line;mso-left-percent:-10001;mso-top-percent:-10001;v-text-anchor:top" o:spid="_x0000_s1026" fillcolor="#39a900" stroked="f" strokeweight=".5pt" type="#_x0000_t202" o:gfxdata="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">
                 <v:textbox>
                   <w:txbxContent>
                     <w:p>
@@ -1278,6 +1277,7 @@
       <w:r>
         <w:rPr>
           <w:b/>
+          <w:bCs/>
           <w:sz w:val="20"/>
           <w:szCs w:val="20"/>
         </w:rPr>
@@ -1298,91 +1298,35 @@
           <w:sz w:val="20"/>
           <w:szCs w:val="20"/>
         </w:rPr>
-        <w:t xml:space="preserve">Los procesadores de texto cuentan </w:t>
-      </w:r>
-      <w:r>
-        <w:rPr>
-          <w:sz w:val="20"/>
-          <w:szCs w:val="20"/>
-        </w:rPr>
-        <w:t xml:space="preserve">con una serie de elementos que </w:t>
-      </w:r>
-      <w:r>
-        <w:rPr>
-          <w:sz w:val="20"/>
-          <w:szCs w:val="20"/>
-        </w:rPr>
-        <w:t>perm</w:t>
-      </w:r>
-      <w:r>
-        <w:rPr>
-          <w:sz w:val="20"/>
-          <w:szCs w:val="20"/>
-        </w:rPr>
-        <w:t>itirán comprender su componente.</w:t>
-      </w:r>
-      <w:r>
-        <w:rPr>
-          <w:sz w:val="20"/>
-          <w:szCs w:val="20"/>
-        </w:rPr>
-        <w:t xml:space="preserve"> </w:t>
-      </w:r>
-      <w:r>
-        <w:rPr>
-          <w:sz w:val="20"/>
-          <w:szCs w:val="20"/>
-        </w:rPr>
-        <w:t>A</w:t>
-      </w:r>
-      <w:r>
-        <w:rPr>
-          <w:sz w:val="20"/>
-          <w:szCs w:val="20"/>
-        </w:rPr>
-        <w:t xml:space="preserve"> </w:t>
-      </w:r>
-      <w:r>
-        <w:rPr>
-          <w:sz w:val="20"/>
-          <w:szCs w:val="20"/>
-        </w:rPr>
-        <w:t>continuación,</w:t>
-      </w:r>
-      <w:r>
-        <w:rPr>
-          <w:sz w:val="20"/>
-          <w:szCs w:val="20"/>
-        </w:rPr>
-        <w:t xml:space="preserve"> </w:t>
-      </w:r>
-      <w:r>
-        <w:rPr>
-          <w:sz w:val="20"/>
-          <w:szCs w:val="20"/>
-        </w:rPr>
-        <w:t xml:space="preserve">se puede </w:t>
-      </w:r>
-      <w:r>
-        <w:rPr>
-          <w:sz w:val="20"/>
-          <w:szCs w:val="20"/>
-        </w:rPr>
-        <w:t>cono</w:t>
-      </w:r>
-      <w:r>
-        <w:rPr>
-          <w:sz w:val="20"/>
-          <w:szCs w:val="20"/>
-        </w:rPr>
-        <w:t>cer</w:t>
-      </w:r>
-      <w:r>
-        <w:rPr>
-          <w:sz w:val="20"/>
-          <w:szCs w:val="20"/>
-        </w:rPr>
-        <w:t xml:space="preserve"> cada uno de ellos.</w:t>
+        <w:t>Los procesadores de texto son herramientas de software</w:t>
+      </w:r>
+      <w:r>
+        <w:rPr>
+          <w:sz w:val="20"/>
+          <w:szCs w:val="20"/>
+        </w:rPr>
+        <w:t>,</w:t>
+      </w:r>
+      <w:r>
+        <w:rPr>
+          <w:sz w:val="20"/>
+          <w:szCs w:val="20"/>
+        </w:rPr>
+        <w:t xml:space="preserve"> que se usan para la generación de una gran variedad de documentos, y se centra principalmente en contenido textual (cartas, informes, etc.), tal como podrá conocerlos en el siguiente c</w:t>
+      </w:r>
+      <w:r>
+        <w:rPr>
+          <w:sz w:val="20"/>
+          <w:szCs w:val="20"/>
+        </w:rPr>
+        <w:t>ontenido</w:t>
+      </w:r>
+      <w:r>
+        <w:rPr>
+          <w:sz w:val="20"/>
+          <w:szCs w:val="20"/>
+        </w:rPr>
+        <w:t>.</w:t>
       </w:r>
     </w:p>
     <w:p>
@@ -2041,9 +1985,9 @@
               </wp:anchor>
             </w:drawing>
           </mc:Choice>
-          <mc:Fallback>
+          <mc:Fallback xmlns:a="http://schemas.openxmlformats.org/drawingml/2006/main" xmlns:dgm="http://schemas.openxmlformats.org/drawingml/2006/diagram" xmlns:pic="http://schemas.openxmlformats.org/drawingml/2006/picture" xmlns:a14="http://schemas.microsoft.com/office/drawing/2010/main" xmlns:a16="http://schemas.microsoft.com/office/drawing/2014/main">
             <w:pict>
-              <v:shape w14:anchorId="09AB5B62" id="_x0000_s1027" type="#_x0000_t202" style="position:absolute;left:0;text-align:left;margin-left:19.05pt;margin-top:4.55pt;width:468pt;height:61.5pt;z-index:251685888;visibility:visible;mso-wrap-style:square;mso-width-percent:0;mso-height-percent:0;mso-wrap-distance-left:9pt;mso-wrap-distance-top:0;mso-wrap-distance-right:9pt;mso-wrap-distance-bottom:0;mso-position-horizontal:absolute;mso-position-horizontal-relative:text;mso-position-vertical:absolute;mso-position-vertical-relative:text;mso-width-percent:0;mso-height-percent:0;mso-width-relative:page;mso-height-relative:page;v-text-anchor:top" o:gfxdata="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" fillcolor="#39a900" stroked="f" strokeweight=".5pt">
+              <v:shape id="_x0000_s1027" style="position:absolute;left:0;text-align:left;margin-left:19.05pt;margin-top:4.55pt;width:468pt;height:61.5pt;z-index:251685888;visibility:visible;mso-wrap-style:square;mso-width-percent:0;mso-height-percent:0;mso-wrap-distance-left:9pt;mso-wrap-distance-top:0;mso-wrap-distance-right:9pt;mso-wrap-distance-bottom:0;mso-position-horizontal:absolute;mso-position-horizontal-relative:text;mso-position-vertical:absolute;mso-position-vertical-relative:text;mso-width-percent:0;mso-height-percent:0;mso-width-relative:page;mso-height-relative:page;v-text-anchor:top" fillcolor="#39a900" stroked="f" strokeweight=".5pt" type="#_x0000_t202" o:gfxdata="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" w14:anchorId="09AB5B62">
                 <v:textbox>
                   <w:txbxContent>
                     <w:p>
@@ -2531,9 +2475,9 @@
               </wp:anchor>
             </w:drawing>
           </mc:Choice>
-          <mc:Fallback>
+          <mc:Fallback xmlns:a="http://schemas.openxmlformats.org/drawingml/2006/main" xmlns:dgm="http://schemas.openxmlformats.org/drawingml/2006/diagram" xmlns:pic="http://schemas.openxmlformats.org/drawingml/2006/picture" xmlns:a14="http://schemas.microsoft.com/office/drawing/2010/main" xmlns:a16="http://schemas.microsoft.com/office/drawing/2014/main">
             <w:pict>
-              <v:shape w14:anchorId="49C1DF2D" id="Cuadro de texto 3" o:spid="_x0000_s1028" type="#_x0000_t202" style="position:absolute;left:0;text-align:left;margin-left:18.75pt;margin-top:.2pt;width:468pt;height:61.5pt;z-index:251687936;visibility:visible;mso-wrap-style:square;mso-width-percent:0;mso-height-percent:0;mso-wrap-distance-left:9pt;mso-wrap-distance-top:0;mso-wrap-distance-right:9pt;mso-wrap-distance-bottom:0;mso-position-horizontal:absolute;mso-position-horizontal-relative:text;mso-position-vertical:absolute;mso-position-vertical-relative:text;mso-width-percent:0;mso-height-percent:0;mso-width-relative:page;mso-height-relative:page;v-text-anchor:top" o:gfxdata="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" fillcolor="#39a900" stroked="f" strokeweight=".5pt">
+              <v:shape id="Cuadro de texto 3" style="position:absolute;left:0;text-align:left;margin-left:18.75pt;margin-top:.2pt;width:468pt;height:61.5pt;z-index:251687936;visibility:visible;mso-wrap-style:square;mso-width-percent:0;mso-height-percent:0;mso-wrap-distance-left:9pt;mso-wrap-distance-top:0;mso-wrap-distance-right:9pt;mso-wrap-distance-bottom:0;mso-position-horizontal:absolute;mso-position-horizontal-relative:text;mso-position-vertical:absolute;mso-position-vertical-relative:text;mso-width-percent:0;mso-height-percent:0;mso-width-relative:page;mso-height-relative:page;v-text-anchor:top" o:spid="_x0000_s1028" fillcolor="#39a900" stroked="f" strokeweight=".5pt" type="#_x0000_t202" o:gfxdata="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" w14:anchorId="49C1DF2D">
                 <v:textbox>
                   <w:txbxContent>
                     <w:p>
@@ -3138,20 +3082,143 @@
         <w:rPr>
           <w:sz w:val="20"/>
           <w:szCs w:val="20"/>
+          <w:lang w:val="es-MX"/>
+        </w:rPr>
+      </w:pPr>
+      <w:r>
+        <w:rPr>
+          <w:sz w:val="20"/>
+          <w:szCs w:val="20"/>
+        </w:rPr>
+        <w:t>Word</w:t>
+      </w:r>
+      <w:r>
+        <w:rPr>
+          <w:sz w:val="20"/>
+          <w:szCs w:val="20"/>
+        </w:rPr>
+        <w:t xml:space="preserve"> </w:t>
+      </w:r>
+      <w:r>
+        <w:rPr>
+          <w:sz w:val="20"/>
+          <w:szCs w:val="20"/>
+        </w:rPr>
+        <w:t xml:space="preserve">es un </w:t>
+      </w:r>
+      <w:r>
+        <w:rPr>
+          <w:i/>
+          <w:sz w:val="20"/>
+          <w:szCs w:val="20"/>
+        </w:rPr>
+        <w:t>software</w:t>
+      </w:r>
+      <w:r>
+        <w:rPr>
+          <w:sz w:val="20"/>
+          <w:szCs w:val="20"/>
+        </w:rPr>
+        <w:t xml:space="preserve"> </w:t>
+      </w:r>
+      <w:r>
+        <w:rPr>
+          <w:sz w:val="20"/>
+          <w:szCs w:val="20"/>
+        </w:rPr>
+        <w:t xml:space="preserve">que tiene </w:t>
+      </w:r>
+      <w:r>
+        <w:rPr>
+          <w:sz w:val="20"/>
+          <w:szCs w:val="20"/>
+        </w:rPr>
+        <w:t>varias herramientas que permite</w:t>
+      </w:r>
+      <w:r>
+        <w:rPr>
+          <w:sz w:val="20"/>
+          <w:szCs w:val="20"/>
+        </w:rPr>
+        <w:t>n</w:t>
+      </w:r>
+      <w:r>
+        <w:rPr>
+          <w:sz w:val="20"/>
+          <w:szCs w:val="20"/>
+        </w:rPr>
+        <w:t xml:space="preserve"> integrar en </w:t>
+      </w:r>
+      <w:r>
+        <w:rPr>
+          <w:sz w:val="20"/>
+          <w:szCs w:val="20"/>
+        </w:rPr>
+        <w:t>un</w:t>
+      </w:r>
+      <w:r>
+        <w:rPr>
+          <w:sz w:val="20"/>
+          <w:szCs w:val="20"/>
+        </w:rPr>
+        <w:t xml:space="preserve"> </w:t>
+      </w:r>
+      <w:r>
+        <w:rPr>
+          <w:sz w:val="20"/>
+          <w:szCs w:val="20"/>
+        </w:rPr>
+        <w:t>documento, tablas, imágenes, gráficos, organigramas y diagramas</w:t>
+      </w:r>
+      <w:r>
+        <w:rPr>
+          <w:sz w:val="20"/>
+          <w:szCs w:val="20"/>
+        </w:rPr>
+        <w:t xml:space="preserve">, así como </w:t>
+      </w:r>
+      <w:r>
+        <w:rPr>
+          <w:sz w:val="20"/>
+          <w:szCs w:val="20"/>
+        </w:rPr>
+        <w:t>para</w:t>
+      </w:r>
+      <w:r>
+        <w:rPr>
+          <w:sz w:val="20"/>
+          <w:szCs w:val="20"/>
+        </w:rPr>
+        <w:t xml:space="preserve"> la</w:t>
+      </w:r>
+      <w:r>
+        <w:rPr>
+          <w:sz w:val="20"/>
+          <w:szCs w:val="20"/>
+        </w:rPr>
+        <w:t xml:space="preserve"> creación y manejo de tablas, imágenes y gráficos. Todas estas opciones se encuentran en la pestaña </w:t>
+      </w:r>
+      <w:r>
+        <w:rPr>
+          <w:sz w:val="20"/>
+          <w:szCs w:val="20"/>
           <w:u w:val="single"/>
         </w:rPr>
-      </w:pPr>
-      <w:r>
-        <w:rPr>
-          <w:sz w:val="20"/>
-          <w:szCs w:val="20"/>
-        </w:rPr>
-        <w:t>Word</w:t>
-      </w:r>
-      <w:r>
-        <w:rPr>
-          <w:sz w:val="20"/>
-          <w:szCs w:val="20"/>
+        <w:t>Insertar</w:t>
+      </w:r>
+      <w:r>
+        <w:rPr>
+          <w:sz w:val="20"/>
+          <w:szCs w:val="20"/>
+          <w:u w:val="single"/>
+        </w:rPr>
+        <w:t>.</w:t>
+      </w:r>
+      <w:r>
+        <w:rPr>
+          <w:sz w:val="20"/>
+          <w:szCs w:val="20"/>
+          <w:u w:val="single"/>
         </w:rPr>
         <w:t xml:space="preserve"> </w:t>
       </w:r>
@@ -3159,106 +3226,16 @@
         <w:rPr>
           <w:sz w:val="20"/>
           <w:szCs w:val="20"/>
-        </w:rPr>
-        <w:t xml:space="preserve">es un </w:t>
-      </w:r>
-      <w:r>
-        <w:rPr>
-          <w:i/>
-          <w:sz w:val="20"/>
-          <w:szCs w:val="20"/>
-        </w:rPr>
-        <w:t>software</w:t>
-      </w:r>
-      <w:r>
-        <w:rPr>
-          <w:sz w:val="20"/>
-          <w:szCs w:val="20"/>
-        </w:rPr>
-        <w:t xml:space="preserve"> </w:t>
-      </w:r>
-      <w:r>
-        <w:rPr>
-          <w:sz w:val="20"/>
-          <w:szCs w:val="20"/>
-        </w:rPr>
-        <w:t xml:space="preserve">que tiene </w:t>
-      </w:r>
-      <w:r>
-        <w:rPr>
-          <w:sz w:val="20"/>
-          <w:szCs w:val="20"/>
-        </w:rPr>
-        <w:t>varias herramientas que permite</w:t>
-      </w:r>
-      <w:r>
-        <w:rPr>
-          <w:sz w:val="20"/>
-          <w:szCs w:val="20"/>
-        </w:rPr>
-        <w:t>n</w:t>
-      </w:r>
-      <w:r>
-        <w:rPr>
-          <w:sz w:val="20"/>
-          <w:szCs w:val="20"/>
-        </w:rPr>
-        <w:t xml:space="preserve"> integrar en </w:t>
-      </w:r>
-      <w:r>
-        <w:rPr>
-          <w:sz w:val="20"/>
-          <w:szCs w:val="20"/>
-        </w:rPr>
-        <w:t>un</w:t>
-      </w:r>
-      <w:r>
-        <w:rPr>
-          <w:sz w:val="20"/>
-          <w:szCs w:val="20"/>
-        </w:rPr>
-        <w:t xml:space="preserve"> </w:t>
-      </w:r>
-      <w:r>
-        <w:rPr>
-          <w:sz w:val="20"/>
-          <w:szCs w:val="20"/>
-        </w:rPr>
-        <w:t>documento, tablas, imágenes, gráficos, organigramas y diagramas</w:t>
-      </w:r>
-      <w:r>
-        <w:rPr>
-          <w:sz w:val="20"/>
-          <w:szCs w:val="20"/>
-        </w:rPr>
-        <w:t xml:space="preserve">, así como </w:t>
-      </w:r>
-      <w:r>
-        <w:rPr>
-          <w:sz w:val="20"/>
-          <w:szCs w:val="20"/>
-        </w:rPr>
-        <w:t>para</w:t>
-      </w:r>
-      <w:r>
-        <w:rPr>
-          <w:sz w:val="20"/>
-          <w:szCs w:val="20"/>
-        </w:rPr>
-        <w:t xml:space="preserve"> la</w:t>
-      </w:r>
-      <w:r>
-        <w:rPr>
-          <w:sz w:val="20"/>
-          <w:szCs w:val="20"/>
-        </w:rPr>
-        <w:t xml:space="preserve"> creación y manejo de tablas, imágenes y gráficos. Todas estas opciones se encuentran en la pestaña </w:t>
+          <w:lang w:val="es-MX"/>
+        </w:rPr>
+        <w:t xml:space="preserve">Para crear tablas directamente en Word o importar tablas desde Excel (hoja de cálculo de Microsoft) se usa el grupo tablas de la pestaña </w:t>
       </w:r>
       <w:r>
         <w:rPr>
           <w:sz w:val="20"/>
           <w:szCs w:val="20"/>
           <w:u w:val="single"/>
+          <w:lang w:val="es-MX"/>
         </w:rPr>
         <w:t>Insertar</w:t>
       </w:r>
@@ -3266,62 +3243,26 @@
         <w:rPr>
           <w:sz w:val="20"/>
           <w:szCs w:val="20"/>
-          <w:u w:val="single"/>
+          <w:lang w:val="es-MX"/>
         </w:rPr>
         <w:t>.</w:t>
       </w:r>
     </w:p>
     <w:p>
       <w:pPr>
-        <w:spacing w:afterLines="120" w:after="288"/>
         <w:jc w:val="both"/>
         <w:rPr>
           <w:sz w:val="20"/>
           <w:szCs w:val="20"/>
+        </w:rPr>
+      </w:pPr>
+      <w:r>
+        <w:rPr>
+          <w:sz w:val="20"/>
+          <w:szCs w:val="20"/>
           <w:lang w:val="es-MX"/>
         </w:rPr>
-      </w:pPr>
-      <w:r>
-        <w:rPr>
-          <w:sz w:val="20"/>
-          <w:szCs w:val="20"/>
-          <w:lang w:val="es-MX"/>
-        </w:rPr>
         <w:lastRenderedPageBreak/>
-        <w:t xml:space="preserve">Para crear tablas directamente en Word o importar tablas desde Excel (hoja de cálculo de Microsoft) se usa el grupo tablas de la pestaña </w:t>
-      </w:r>
-      <w:r>
-        <w:rPr>
-          <w:sz w:val="20"/>
-          <w:szCs w:val="20"/>
-          <w:u w:val="single"/>
-          <w:lang w:val="es-MX"/>
-        </w:rPr>
-        <w:t>Insertar</w:t>
-      </w:r>
-      <w:r>
-        <w:rPr>
-          <w:sz w:val="20"/>
-          <w:szCs w:val="20"/>
-          <w:lang w:val="es-MX"/>
-        </w:rPr>
-        <w:t>.</w:t>
-      </w:r>
-    </w:p>
-    <w:p>
-      <w:pPr>
-        <w:jc w:val="both"/>
-        <w:rPr>
-          <w:sz w:val="20"/>
-          <w:szCs w:val="20"/>
-        </w:rPr>
-      </w:pPr>
-      <w:r>
-        <w:rPr>
-          <w:sz w:val="20"/>
-          <w:szCs w:val="20"/>
-          <w:lang w:val="es-MX"/>
-        </w:rPr>
         <w:t>Existen predeterminadas un número de filas y columnas, s</w:t>
       </w:r>
       <w:r>
@@ -4021,15 +3962,7 @@
           <w:rFonts w:ascii="Arial" w:hAnsi="Arial" w:cs="Arial"/>
           <w:sz w:val="20"/>
         </w:rPr>
-        <w:t xml:space="preserve">, que consiste en un paso a paso de seis niveles empezando por </w:t>
-      </w:r>
-      <w:r>
-        <w:rPr>
-          <w:rFonts w:ascii="Arial" w:hAnsi="Arial" w:cs="Arial"/>
-          <w:sz w:val="20"/>
-        </w:rPr>
-        <w:lastRenderedPageBreak/>
-        <w:t>seleccionar el tipo de documento, elaboración del cuerpo del documento, selección de campos de combinación, selección de origen de destinatarios, ejecución de la combinación y finalización e impresión de resultados.</w:t>
+        <w:t>, que consiste en un paso a paso de seis niveles empezando por seleccionar el tipo de documento, elaboración del cuerpo del documento, selección de campos de combinación, selección de origen de destinatarios, ejecución de la combinación y finalización e impresión de resultados.</w:t>
       </w:r>
     </w:p>
     <w:p>
@@ -4103,6 +4036,7 @@
           <w:sz w:val="20"/>
           <w:szCs w:val="20"/>
         </w:rPr>
+        <w:lastRenderedPageBreak/>
         <w:t>Tablas de contenidos, de ilustraciones e índices, pie de pági</w:t>
       </w:r>
       <w:r>
@@ -4689,7 +4623,6 @@
           <w:sz w:val="20"/>
           <w:szCs w:val="20"/>
         </w:rPr>
-        <w:lastRenderedPageBreak/>
         <mc:AlternateContent>
           <mc:Choice Requires="wps">
             <w:drawing>
@@ -4911,9 +4844,9 @@
               </wp:anchor>
             </w:drawing>
           </mc:Choice>
-          <mc:Fallback>
+          <mc:Fallback xmlns:a="http://schemas.openxmlformats.org/drawingml/2006/main" xmlns:dgm="http://schemas.openxmlformats.org/drawingml/2006/diagram" xmlns:pic="http://schemas.openxmlformats.org/drawingml/2006/picture" xmlns:a14="http://schemas.microsoft.com/office/drawing/2010/main" xmlns:a16="http://schemas.microsoft.com/office/drawing/2014/main">
             <w:pict>
-              <v:shape w14:anchorId="2E37AB24" id="Cuadro de texto 12" o:spid="_x0000_s1029" type="#_x0000_t202" style="position:absolute;left:0;text-align:left;margin-left:97.8pt;margin-top:3.1pt;width:376.95pt;height:117.75pt;z-index:251697152;visibility:visible;mso-wrap-style:square;mso-width-percent:0;mso-height-percent:0;mso-wrap-distance-left:9pt;mso-wrap-distance-top:0;mso-wrap-distance-right:9pt;mso-wrap-distance-bottom:0;mso-position-horizontal:absolute;mso-position-horizontal-relative:text;mso-position-vertical:absolute;mso-position-vertical-relative:text;mso-width-percent:0;mso-height-percent:0;mso-width-relative:margin;mso-height-relative:margin;v-text-anchor:top" o:gfxdata="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" filled="f" stroked="f" strokeweight=".5pt">
+              <v:shape id="Cuadro de texto 12" style="position:absolute;left:0;text-align:left;margin-left:97.8pt;margin-top:3.1pt;width:376.95pt;height:117.75pt;z-index:251697152;visibility:visible;mso-wrap-style:square;mso-width-percent:0;mso-height-percent:0;mso-wrap-distance-left:9pt;mso-wrap-distance-top:0;mso-wrap-distance-right:9pt;mso-wrap-distance-bottom:0;mso-position-horizontal:absolute;mso-position-horizontal-relative:text;mso-position-vertical:absolute;mso-position-vertical-relative:text;mso-width-percent:0;mso-height-percent:0;mso-width-relative:margin;mso-height-relative:margin;v-text-anchor:top" o:spid="_x0000_s1029" filled="f" stroked="f" strokeweight=".5pt" type="#_x0000_t202" o:gfxdata="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" w14:anchorId="2E37AB24">
                 <v:textbox>
                   <w:txbxContent>
                     <w:p>
@@ -5236,9 +5169,9 @@
               </wp:anchor>
             </w:drawing>
           </mc:Choice>
-          <mc:Fallback>
+          <mc:Fallback xmlns:a="http://schemas.openxmlformats.org/drawingml/2006/main" xmlns:dgm="http://schemas.openxmlformats.org/drawingml/2006/diagram" xmlns:pic="http://schemas.openxmlformats.org/drawingml/2006/picture" xmlns:a14="http://schemas.microsoft.com/office/drawing/2010/main" xmlns:a16="http://schemas.microsoft.com/office/drawing/2014/main">
             <w:pict>
-              <v:rect w14:anchorId="70D40237" id="Rectángulo 11" o:spid="_x0000_s1030" style="position:absolute;left:0;text-align:left;margin-left:35.55pt;margin-top:3.85pt;width:444.3pt;height:117pt;z-index:251696128;visibility:visible;mso-wrap-style:square;mso-height-percent:0;mso-wrap-distance-left:9pt;mso-wrap-distance-top:0;mso-wrap-distance-right:9pt;mso-wrap-distance-bottom:0;mso-position-horizontal:absolute;mso-position-horizontal-relative:text;mso-position-vertical:absolute;mso-position-vertical-relative:text;mso-height-percent:0;mso-height-relative:margin;v-text-anchor:top" o:gfxdata="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" fillcolor="#ffd243" stroked="f">
+              <v:rect id="Rectángulo 11" style="position:absolute;left:0;text-align:left;margin-left:35.55pt;margin-top:3.85pt;width:444.3pt;height:117pt;z-index:251696128;visibility:visible;mso-wrap-style:square;mso-height-percent:0;mso-wrap-distance-left:9pt;mso-wrap-distance-top:0;mso-wrap-distance-right:9pt;mso-wrap-distance-bottom:0;mso-position-horizontal:absolute;mso-position-horizontal-relative:text;mso-position-vertical:absolute;mso-position-vertical-relative:text;mso-height-percent:0;mso-height-relative:margin;v-text-anchor:top" o:spid="_x0000_s1030" fillcolor="#ffd243" stroked="f" w14:anchorId="70D40237" o:gfxdata="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">
                 <v:textbox inset="2.53958mm,1.2694mm,2.53958mm,1.2694mm">
                   <w:txbxContent>
                     <w:p>
@@ -5276,7 +5209,7 @@
                                     <pic:cNvPicPr/>
                                   </pic:nvPicPr>
                                   <pic:blipFill>
-                                    <a:blip r:embed="rId30"/>
+                                    <a:blip r:embed="rId31"/>
                                     <a:stretch>
                                       <a:fillRect/>
                                     </a:stretch>
@@ -5582,7 +5515,7 @@
         </w:rPr>
         <w:t xml:space="preserve"> </w:t>
       </w:r>
-      <w:hyperlink r:id="rId31" w:history="1">
+      <w:hyperlink r:id="rId32" w:history="1">
         <w:r>
           <w:rPr>
             <w:rStyle w:val="Hipervnculo"/>
@@ -5641,7 +5574,7 @@
         </w:rPr>
         <w:t xml:space="preserve">. </w:t>
       </w:r>
-      <w:hyperlink r:id="rId32" w:history="1">
+      <w:hyperlink r:id="rId33" w:history="1">
         <w:r>
           <w:rPr>
             <w:rStyle w:val="Hipervnculo"/>
@@ -5700,7 +5633,7 @@
         </w:rPr>
         <w:t xml:space="preserve"> </w:t>
       </w:r>
-      <w:hyperlink r:id="rId33" w:history="1">
+      <w:hyperlink r:id="rId34" w:history="1">
         <w:r>
           <w:rPr>
             <w:rStyle w:val="Hipervnculo"/>
@@ -5748,7 +5681,7 @@
         </w:rPr>
         <w:t xml:space="preserve">. </w:t>
       </w:r>
-      <w:hyperlink r:id="rId34" w:history="1">
+      <w:hyperlink r:id="rId35" w:history="1">
         <w:r>
           <w:rPr>
             <w:rStyle w:val="Hipervnculo"/>
@@ -5798,7 +5731,7 @@
         </w:rPr>
         <w:t xml:space="preserve">. </w:t>
       </w:r>
-      <w:hyperlink r:id="rId35" w:history="1">
+      <w:hyperlink r:id="rId36" w:history="1">
         <w:r>
           <w:rPr>
             <w:rStyle w:val="Hipervnculo"/>
@@ -6157,9 +6090,9 @@
               </wp:anchor>
             </w:drawing>
           </mc:Choice>
-          <mc:Fallback>
+          <mc:Fallback xmlns:a="http://schemas.openxmlformats.org/drawingml/2006/main" xmlns:dgm="http://schemas.openxmlformats.org/drawingml/2006/diagram" xmlns:pic="http://schemas.openxmlformats.org/drawingml/2006/picture" xmlns:a14="http://schemas.microsoft.com/office/drawing/2010/main" xmlns:a16="http://schemas.microsoft.com/office/drawing/2014/main">
             <w:pict>
-              <v:shape w14:anchorId="5C3A6732" id="_x0000_s1031" type="#_x0000_t202" style="position:absolute;left:0;text-align:left;margin-left:35.55pt;margin-top:13.55pt;width:425.25pt;height:36.75pt;z-index:251725824;visibility:visible;mso-wrap-style:square;mso-width-percent:0;mso-height-percent:0;mso-wrap-distance-left:9pt;mso-wrap-distance-top:0;mso-wrap-distance-right:9pt;mso-wrap-distance-bottom:0;mso-position-horizontal:absolute;mso-position-horizontal-relative:text;mso-position-vertical:absolute;mso-position-vertical-relative:text;mso-width-percent:0;mso-height-percent:0;mso-width-relative:page;mso-height-relative:page;v-text-anchor:top" o:gfxdata="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" fillcolor="#39a900" stroked="f" strokeweight=".5pt">
+              <v:shape id="_x0000_s1031" style="position:absolute;left:0;text-align:left;margin-left:35.55pt;margin-top:13.55pt;width:425.25pt;height:36.75pt;z-index:251725824;visibility:visible;mso-wrap-style:square;mso-width-percent:0;mso-height-percent:0;mso-wrap-distance-left:9pt;mso-wrap-distance-top:0;mso-wrap-distance-right:9pt;mso-wrap-distance-bottom:0;mso-position-horizontal:absolute;mso-position-horizontal-relative:text;mso-position-vertical:absolute;mso-position-vertical-relative:text;mso-width-percent:0;mso-height-percent:0;mso-width-relative:page;mso-height-relative:page;v-text-anchor:top" fillcolor="#39a900" stroked="f" strokeweight=".5pt" type="#_x0000_t202" o:gfxdata="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" w14:anchorId="5C3A6732">
                 <v:textbox>
                   <w:txbxContent>
                     <w:p>
@@ -6400,10 +6333,10 @@
               </wp:anchor>
             </w:drawing>
           </mc:Choice>
-          <mc:Fallback>
+          <mc:Fallback xmlns:a="http://schemas.openxmlformats.org/drawingml/2006/main" xmlns:dgm="http://schemas.openxmlformats.org/drawingml/2006/diagram" xmlns:pic="http://schemas.openxmlformats.org/drawingml/2006/picture" xmlns:a14="http://schemas.microsoft.com/office/drawing/2010/main" xmlns:a16="http://schemas.microsoft.com/office/drawing/2014/main">
             <w:pict>
-              <v:roundrect w14:anchorId="13FD4466" id="Rectángulo redondeado 160" o:spid="_x0000_s1032" style="position:absolute;left:0;text-align:left;margin-left:115pt;margin-top:6.1pt;width:382.6pt;height:56pt;z-index:251668480;visibility:visible;mso-wrap-style:square;mso-wrap-distance-left:9pt;mso-wrap-distance-top:0;mso-wrap-distance-right:9pt;mso-wrap-distance-bottom:0;mso-position-horizontal:absolute;mso-position-horizontal-relative:text;mso-position-vertical:absolute;mso-position-vertical-relative:text;v-text-anchor:middle" arcsize="10923f" o:gfxdata="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" fillcolor="#3e7fcd" strokecolor="#4a7dba">
-                <v:fill color2="#96c0ff" angle="180" focus="100%" type="gradient">
+              <v:roundrect id="Rectángulo redondeado 160" style="position:absolute;left:0;text-align:left;margin-left:115pt;margin-top:6.1pt;width:382.6pt;height:56pt;z-index:251668480;visibility:visible;mso-wrap-style:square;mso-wrap-distance-left:9pt;mso-wrap-distance-top:0;mso-wrap-distance-right:9pt;mso-wrap-distance-bottom:0;mso-position-horizontal:absolute;mso-position-horizontal-relative:text;mso-position-vertical:absolute;mso-position-vertical-relative:text;v-text-anchor:middle" o:spid="_x0000_s1032" fillcolor="#3e7fcd" strokecolor="#4a7dba" arcsize="10923f" w14:anchorId="13FD4466" o:gfxdata="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">
+                <v:fill type="gradient" color2="#96c0ff" angle="180" focus="100%">
                   <o:fill v:ext="view" type="gradientUnscaled"/>
                 </v:fill>
                 <v:stroke startarrowwidth="narrow" startarrowlength="short" endarrowwidth="narrow" endarrowlength="short"/>
@@ -6449,7 +6382,7 @@
                     <pic:cNvPicPr preferRelativeResize="0"/>
                   </pic:nvPicPr>
                   <pic:blipFill>
-                    <a:blip r:embed="rId36"/>
+                    <a:blip r:embed="rId37"/>
                     <a:srcRect/>
                     <a:stretch>
                       <a:fillRect/>
@@ -6509,7 +6442,6 @@
           <w:sz w:val="20"/>
           <w:szCs w:val="20"/>
         </w:rPr>
-        <w:lastRenderedPageBreak/>
         <w:t>Entorno y primeros pasos</w:t>
       </w:r>
     </w:p>
@@ -6637,6 +6569,7 @@
           <w:sz w:val="20"/>
           <w:szCs w:val="20"/>
         </w:rPr>
+        <w:lastRenderedPageBreak/>
         <w:drawing>
           <wp:inline distT="0" distB="0" distL="0" distR="0" wp14:anchorId="6EEB16AE" wp14:editId="0CEF6585">
             <wp:extent cx="6779260" cy="981710"/>
@@ -6655,7 +6588,7 @@
                     </pic:cNvPicPr>
                   </pic:nvPicPr>
                   <pic:blipFill>
-                    <a:blip r:embed="rId37">
+                    <a:blip r:embed="rId38">
                       <a:extLst>
                         <a:ext uri="{28A0092B-C50C-407E-A947-70E740481C1C}">
                           <a14:useLocalDpi xmlns:a14="http://schemas.microsoft.com/office/drawing/2010/main" val="0"/>
@@ -6768,7 +6701,7 @@
                     </pic:cNvPicPr>
                   </pic:nvPicPr>
                   <pic:blipFill>
-                    <a:blip r:embed="rId38">
+                    <a:blip r:embed="rId39">
                       <a:extLst>
                         <a:ext uri="{28A0092B-C50C-407E-A947-70E740481C1C}">
                           <a14:useLocalDpi xmlns:a14="http://schemas.microsoft.com/office/drawing/2010/main" val="0"/>
@@ -6912,7 +6845,6 @@
           <w:szCs w:val="20"/>
           <w:lang w:val="es-MX"/>
         </w:rPr>
-        <w:lastRenderedPageBreak/>
         <w:t>La elección de vista se puede realizar en la pestaña Vista de la cinta de opciones, en el grupo Vistas de presentación</w:t>
       </w:r>
       <w:r>
@@ -6964,6 +6896,7 @@
                 <w:szCs w:val="20"/>
                 <w:lang w:val="es-MX"/>
               </w:rPr>
+              <w:lastRenderedPageBreak/>
               <w:t xml:space="preserve">La vista </w:t>
             </w:r>
             <w:r>
@@ -7065,7 +6998,7 @@
                           </pic:cNvPicPr>
                         </pic:nvPicPr>
                         <pic:blipFill>
-                          <a:blip r:embed="rId39" cstate="print">
+                          <a:blip r:embed="rId40" cstate="print">
                             <a:extLst>
                               <a:ext uri="{28A0092B-C50C-407E-A947-70E740481C1C}">
                                 <a14:useLocalDpi xmlns:a14="http://schemas.microsoft.com/office/drawing/2010/main" val="0"/>
@@ -7226,7 +7159,7 @@
                           </pic:cNvPicPr>
                         </pic:nvPicPr>
                         <pic:blipFill>
-                          <a:blip r:embed="rId40" cstate="print">
+                          <a:blip r:embed="rId41" cstate="print">
                             <a:extLst>
                               <a:ext uri="{28A0092B-C50C-407E-A947-70E740481C1C}">
                                 <a14:useLocalDpi xmlns:a14="http://schemas.microsoft.com/office/drawing/2010/main" val="0"/>
@@ -7393,7 +7326,7 @@
                           </pic:cNvPicPr>
                         </pic:nvPicPr>
                         <pic:blipFill>
-                          <a:blip r:embed="rId41" cstate="print">
+                          <a:blip r:embed="rId42" cstate="print">
                             <a:extLst>
                               <a:ext uri="{28A0092B-C50C-407E-A947-70E740481C1C}">
                                 <a14:useLocalDpi xmlns:a14="http://schemas.microsoft.com/office/drawing/2010/main" val="0"/>
@@ -7498,6 +7431,7 @@
           <w:sz w:val="20"/>
           <w:szCs w:val="20"/>
         </w:rPr>
+        <w:lastRenderedPageBreak/>
         <w:drawing>
           <wp:anchor distT="0" distB="0" distL="114300" distR="114300" simplePos="0" relativeHeight="251704320" behindDoc="0" locked="0" layoutInCell="1" allowOverlap="1" wp14:anchorId="50E63591" wp14:editId="7E336EC7">
             <wp:simplePos x="0" y="0"/>
@@ -7524,7 +7458,7 @@
                     </pic:cNvPicPr>
                   </pic:nvPicPr>
                   <pic:blipFill>
-                    <a:blip r:embed="rId42" cstate="print">
+                    <a:blip r:embed="rId43" cstate="print">
                       <a:extLst>
                         <a:ext uri="{28A0092B-C50C-407E-A947-70E740481C1C}">
                           <a14:useLocalDpi xmlns:a14="http://schemas.microsoft.com/office/drawing/2010/main" val="0"/>
@@ -7935,9 +7869,9 @@
               </wp:anchor>
             </w:drawing>
           </mc:Choice>
-          <mc:Fallback>
+          <mc:Fallback xmlns:a="http://schemas.openxmlformats.org/drawingml/2006/main" xmlns:dgm="http://schemas.openxmlformats.org/drawingml/2006/diagram" xmlns:pic="http://schemas.openxmlformats.org/drawingml/2006/picture" xmlns:a14="http://schemas.microsoft.com/office/drawing/2010/main" xmlns:a16="http://schemas.microsoft.com/office/drawing/2014/main">
             <w:pict>
-              <v:roundrect w14:anchorId="48C2AB99" id="Rectángulo redondeado 161" o:spid="_x0000_s1033" style="position:absolute;left:0;text-align:left;margin-left:122pt;margin-top:7pt;width:316.6pt;height:158.55pt;z-index:251673600;visibility:visible;mso-wrap-style:square;mso-wrap-distance-left:9pt;mso-wrap-distance-top:0;mso-wrap-distance-right:9pt;mso-wrap-distance-bottom:0;mso-position-horizontal:absolute;mso-position-horizontal-relative:text;mso-position-vertical:absolute;mso-position-vertical-relative:text;v-text-anchor:middle" arcsize="7097f" o:gfxdata="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" fillcolor="#9bbb59 [3206]" strokecolor="#4e6128 [1606]" strokeweight="2pt">
+              <v:roundrect id="Rectángulo redondeado 161" style="position:absolute;left:0;text-align:left;margin-left:122pt;margin-top:7pt;width:316.6pt;height:158.55pt;z-index:251673600;visibility:visible;mso-wrap-style:square;mso-wrap-distance-left:9pt;mso-wrap-distance-top:0;mso-wrap-distance-right:9pt;mso-wrap-distance-bottom:0;mso-position-horizontal:absolute;mso-position-horizontal-relative:text;mso-position-vertical:absolute;mso-position-vertical-relative:text;v-text-anchor:middle" o:spid="_x0000_s1033" fillcolor="#9bbb59 [3206]" strokecolor="#4e6128 [1606]" strokeweight="2pt" arcsize="7097f" w14:anchorId="48C2AB99" o:gfxdata="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">
                 <v:textbox inset="2.53958mm,1.2694mm,2.53958mm,1.2694mm">
                   <w:txbxContent>
                     <w:p>
@@ -8115,7 +8049,7 @@
                     <pic:cNvPicPr preferRelativeResize="0"/>
                   </pic:nvPicPr>
                   <pic:blipFill>
-                    <a:blip r:embed="rId36"/>
+                    <a:blip r:embed="rId37"/>
                     <a:srcRect/>
                     <a:stretch>
                       <a:fillRect/>
@@ -8453,9 +8387,9 @@
               </wp:anchor>
             </w:drawing>
           </mc:Choice>
-          <mc:Fallback>
+          <mc:Fallback xmlns:a="http://schemas.openxmlformats.org/drawingml/2006/main" xmlns:dgm="http://schemas.openxmlformats.org/drawingml/2006/diagram" xmlns:pic="http://schemas.openxmlformats.org/drawingml/2006/picture" xmlns:a14="http://schemas.microsoft.com/office/drawing/2010/main" xmlns:a16="http://schemas.microsoft.com/office/drawing/2014/main">
             <w:pict>
-              <v:shape w14:anchorId="1BBF6A2E" id="_x0000_s1034" type="#_x0000_t202" style="position:absolute;left:0;text-align:left;margin-left:43.05pt;margin-top:.5pt;width:416.25pt;height:43.5pt;z-index:251726848;visibility:visible;mso-wrap-style:square;mso-width-percent:0;mso-height-percent:0;mso-wrap-distance-left:9pt;mso-wrap-distance-top:0;mso-wrap-distance-right:9pt;mso-wrap-distance-bottom:0;mso-position-horizontal:absolute;mso-position-horizontal-relative:text;mso-position-vertical:absolute;mso-position-vertical-relative:text;mso-width-percent:0;mso-height-percent:0;mso-width-relative:page;mso-height-relative:page;v-text-anchor:top" o:gfxdata="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" fillcolor="#39a900" stroked="f" strokeweight=".5pt">
+              <v:shape id="_x0000_s1034" style="position:absolute;left:0;text-align:left;margin-left:43.05pt;margin-top:.5pt;width:416.25pt;height:43.5pt;z-index:251726848;visibility:visible;mso-wrap-style:square;mso-width-percent:0;mso-height-percent:0;mso-wrap-distance-left:9pt;mso-wrap-distance-top:0;mso-wrap-distance-right:9pt;mso-wrap-distance-bottom:0;mso-position-horizontal:absolute;mso-position-horizontal-relative:text;mso-position-vertical:absolute;mso-position-vertical-relative:text;mso-width-percent:0;mso-height-percent:0;mso-width-relative:page;mso-height-relative:page;v-text-anchor:top" fillcolor="#39a900" stroked="f" strokeweight=".5pt" type="#_x0000_t202" o:gfxdata="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" w14:anchorId="1BBF6A2E">
                 <v:textbox>
                   <w:txbxContent>
                     <w:p>
@@ -8774,9 +8708,9 @@
               </wp:anchor>
             </w:drawing>
           </mc:Choice>
-          <mc:Fallback>
+          <mc:Fallback xmlns:a="http://schemas.openxmlformats.org/drawingml/2006/main" xmlns:dgm="http://schemas.openxmlformats.org/drawingml/2006/diagram" xmlns:pic="http://schemas.openxmlformats.org/drawingml/2006/picture" xmlns:a14="http://schemas.microsoft.com/office/drawing/2010/main" xmlns:a16="http://schemas.microsoft.com/office/drawing/2014/main">
             <w:pict>
-              <v:rect w14:anchorId="6027C0CF" id="Rectángulo 35" o:spid="_x0000_s1035" style="position:absolute;left:0;text-align:left;margin-left:35.55pt;margin-top:3.65pt;width:444.3pt;height:97.5pt;z-index:251706368;visibility:visible;mso-wrap-style:square;mso-height-percent:0;mso-wrap-distance-left:9pt;mso-wrap-distance-top:0;mso-wrap-distance-right:9pt;mso-wrap-distance-bottom:0;mso-position-horizontal:absolute;mso-position-horizontal-relative:text;mso-position-vertical:absolute;mso-position-vertical-relative:text;mso-height-percent:0;mso-height-relative:margin;v-text-anchor:top" o:gfxdata="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" fillcolor="#ffd243" stroked="f">
+              <v:rect id="Rectángulo 35" style="position:absolute;left:0;text-align:left;margin-left:35.55pt;margin-top:3.65pt;width:444.3pt;height:97.5pt;z-index:251706368;visibility:visible;mso-wrap-style:square;mso-height-percent:0;mso-wrap-distance-left:9pt;mso-wrap-distance-top:0;mso-wrap-distance-right:9pt;mso-wrap-distance-bottom:0;mso-position-horizontal:absolute;mso-position-horizontal-relative:text;mso-position-vertical:absolute;mso-position-vertical-relative:text;mso-height-percent:0;mso-height-relative:margin;v-text-anchor:top" o:spid="_x0000_s1035" fillcolor="#ffd243" stroked="f" w14:anchorId="6027C0CF" o:gfxdata="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">
                 <v:textbox inset="2.53958mm,1.2694mm,2.53958mm,1.2694mm">
                   <w:txbxContent>
                     <w:p>
@@ -8814,7 +8748,7 @@
                                     <pic:cNvPicPr/>
                                   </pic:nvPicPr>
                                   <pic:blipFill>
-                                    <a:blip r:embed="rId30"/>
+                                    <a:blip r:embed="rId31"/>
                                     <a:stretch>
                                       <a:fillRect/>
                                     </a:stretch>
@@ -9094,9 +9028,9 @@
               </wp:anchor>
             </w:drawing>
           </mc:Choice>
-          <mc:Fallback>
+          <mc:Fallback xmlns:a="http://schemas.openxmlformats.org/drawingml/2006/main" xmlns:dgm="http://schemas.openxmlformats.org/drawingml/2006/diagram" xmlns:pic="http://schemas.openxmlformats.org/drawingml/2006/picture" xmlns:a14="http://schemas.microsoft.com/office/drawing/2010/main" xmlns:a16="http://schemas.microsoft.com/office/drawing/2014/main">
             <w:pict>
-              <v:shape w14:anchorId="38CE7120" id="Cuadro de texto 34" o:spid="_x0000_s1036" type="#_x0000_t202" style="position:absolute;left:0;text-align:left;margin-left:97.8pt;margin-top:2.9pt;width:376.95pt;height:98.25pt;z-index:251707392;visibility:visible;mso-wrap-style:square;mso-width-percent:0;mso-height-percent:0;mso-wrap-distance-left:9pt;mso-wrap-distance-top:0;mso-wrap-distance-right:9pt;mso-wrap-distance-bottom:0;mso-position-horizontal:absolute;mso-position-horizontal-relative:text;mso-position-vertical:absolute;mso-position-vertical-relative:text;mso-width-percent:0;mso-height-percent:0;mso-width-relative:margin;mso-height-relative:margin;v-text-anchor:top" o:gfxdata="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" filled="f" stroked="f" strokeweight=".5pt">
+              <v:shape id="Cuadro de texto 34" style="position:absolute;left:0;text-align:left;margin-left:97.8pt;margin-top:2.9pt;width:376.95pt;height:98.25pt;z-index:251707392;visibility:visible;mso-wrap-style:square;mso-width-percent:0;mso-height-percent:0;mso-wrap-distance-left:9pt;mso-wrap-distance-top:0;mso-wrap-distance-right:9pt;mso-wrap-distance-bottom:0;mso-position-horizontal:absolute;mso-position-horizontal-relative:text;mso-position-vertical:absolute;mso-position-vertical-relative:text;mso-width-percent:0;mso-height-percent:0;mso-width-relative:margin;mso-height-relative:margin;v-text-anchor:top" o:spid="_x0000_s1036" filled="f" stroked="f" strokeweight=".5pt" type="#_x0000_t202" o:gfxdata="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" w14:anchorId="38CE7120">
                 <v:textbox>
                   <w:txbxContent>
                     <w:p>
@@ -9557,7 +9491,7 @@
                     </pic:cNvPicPr>
                   </pic:nvPicPr>
                   <pic:blipFill>
-                    <a:blip r:embed="rId43">
+                    <a:blip r:embed="rId44">
                       <a:extLst>
                         <a:ext uri="{28A0092B-C50C-407E-A947-70E740481C1C}">
                           <a14:useLocalDpi xmlns:a14="http://schemas.microsoft.com/office/drawing/2010/main" val="0"/>
@@ -9744,7 +9678,27 @@
           <w:highlight w:val="yellow"/>
           <w:lang w:val="es-MX"/>
         </w:rPr>
-        <w:t xml:space="preserve">Microsoft, ofrece una gran variedad de cursos gratis y mediante pago, que enseñan el manejo del Power Point, le invitamos a consultar el siguiente enlace: </w:t>
+        <w:t xml:space="preserve">Microsoft, ofrece una gran variedad de cursos gratis y mediante pago, que enseñan el manejo del </w:t>
+      </w:r>
+      <w:proofErr w:type="spellStart"/>
+      <w:r>
+        <w:rPr>
+          <w:sz w:val="20"/>
+          <w:szCs w:val="20"/>
+          <w:highlight w:val="yellow"/>
+          <w:lang w:val="es-MX"/>
+        </w:rPr>
+        <w:t>Power</w:t>
+      </w:r>
+      <w:proofErr w:type="spellEnd"/>
+      <w:r>
+        <w:rPr>
+          <w:sz w:val="20"/>
+          <w:szCs w:val="20"/>
+          <w:highlight w:val="yellow"/>
+          <w:lang w:val="es-MX"/>
+        </w:rPr>
+        <w:t xml:space="preserve"> Point, le invitamos a consultar el siguiente enlace: </w:t>
       </w:r>
       <w:commentRangeStart w:id="20"/>
       <w:r>
@@ -10092,9 +10046,9 @@
               </wp:anchor>
             </w:drawing>
           </mc:Choice>
-          <mc:Fallback>
+          <mc:Fallback xmlns:a="http://schemas.openxmlformats.org/drawingml/2006/main" xmlns:dgm="http://schemas.openxmlformats.org/drawingml/2006/diagram" xmlns:pic="http://schemas.openxmlformats.org/drawingml/2006/picture" xmlns:a14="http://schemas.microsoft.com/office/drawing/2010/main" xmlns:a16="http://schemas.microsoft.com/office/drawing/2014/main">
             <w:pict>
-              <v:roundrect w14:anchorId="1EA36152" id="Rectángulo redondeado 46" o:spid="_x0000_s1037" style="position:absolute;left:0;text-align:left;margin-left:157.75pt;margin-top:26.1pt;width:156pt;height:163.9pt;z-index:251711488;visibility:visible;mso-wrap-style:square;mso-width-percent:0;mso-height-percent:0;mso-wrap-distance-left:9pt;mso-wrap-distance-top:0;mso-wrap-distance-right:9pt;mso-wrap-distance-bottom:0;mso-position-horizontal:absolute;mso-position-horizontal-relative:text;mso-position-vertical:absolute;mso-position-vertical-relative:text;mso-width-percent:0;mso-height-percent:0;mso-width-relative:margin;mso-height-relative:margin;v-text-anchor:middle" arcsize="10923f" o:gfxdata="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" fillcolor="#9bbb59 [3206]" strokecolor="#4e6128 [1606]" strokeweight="2pt">
+              <v:roundrect id="Rectángulo redondeado 46" style="position:absolute;left:0;text-align:left;margin-left:157.75pt;margin-top:26.1pt;width:156pt;height:163.9pt;z-index:251711488;visibility:visible;mso-wrap-style:square;mso-width-percent:0;mso-height-percent:0;mso-wrap-distance-left:9pt;mso-wrap-distance-top:0;mso-wrap-distance-right:9pt;mso-wrap-distance-bottom:0;mso-position-horizontal:absolute;mso-position-horizontal-relative:text;mso-position-vertical:absolute;mso-position-vertical-relative:text;mso-width-percent:0;mso-height-percent:0;mso-width-relative:margin;mso-height-relative:margin;v-text-anchor:middle" o:spid="_x0000_s1037" fillcolor="#9bbb59 [3206]" strokecolor="#4e6128 [1606]" strokeweight="2pt" arcsize="10923f" w14:anchorId="1EA36152" o:gfxdata="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">
                 <v:textbox>
                   <w:txbxContent>
                     <w:p>
@@ -10256,9 +10210,9 @@
               </wp:anchor>
             </w:drawing>
           </mc:Choice>
-          <mc:Fallback>
+          <mc:Fallback xmlns:a="http://schemas.openxmlformats.org/drawingml/2006/main" xmlns:dgm="http://schemas.openxmlformats.org/drawingml/2006/diagram" xmlns:pic="http://schemas.openxmlformats.org/drawingml/2006/picture" xmlns:a14="http://schemas.microsoft.com/office/drawing/2010/main" xmlns:a16="http://schemas.microsoft.com/office/drawing/2014/main">
             <w:pict>
-              <v:roundrect w14:anchorId="40C7C19C" id="Rectángulo redondeado 47" o:spid="_x0000_s1038" style="position:absolute;left:0;text-align:left;margin-left:352.05pt;margin-top:27.45pt;width:171.75pt;height:179.25pt;z-index:251713536;visibility:visible;mso-wrap-style:square;mso-width-percent:0;mso-height-percent:0;mso-wrap-distance-left:9pt;mso-wrap-distance-top:0;mso-wrap-distance-right:9pt;mso-wrap-distance-bottom:0;mso-position-horizontal:absolute;mso-position-horizontal-relative:text;mso-position-vertical:absolute;mso-position-vertical-relative:text;mso-width-percent:0;mso-height-percent:0;mso-width-relative:margin;mso-height-relative:margin;v-text-anchor:middle" arcsize="10923f" o:gfxdata="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" fillcolor="#4bacc6 [3208]" strokecolor="#31849b [2408]" strokeweight="2pt">
+              <v:roundrect id="Rectángulo redondeado 47" style="position:absolute;left:0;text-align:left;margin-left:352.05pt;margin-top:27.45pt;width:171.75pt;height:179.25pt;z-index:251713536;visibility:visible;mso-wrap-style:square;mso-width-percent:0;mso-height-percent:0;mso-wrap-distance-left:9pt;mso-wrap-distance-top:0;mso-wrap-distance-right:9pt;mso-wrap-distance-bottom:0;mso-position-horizontal:absolute;mso-position-horizontal-relative:text;mso-position-vertical:absolute;mso-position-vertical-relative:text;mso-width-percent:0;mso-height-percent:0;mso-width-relative:margin;mso-height-relative:margin;v-text-anchor:middle" o:spid="_x0000_s1038" fillcolor="#4bacc6 [3208]" strokecolor="#31849b [2408]" strokeweight="2pt" arcsize="10923f" w14:anchorId="40C7C19C" o:gfxdata="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">
                 <v:textbox>
                   <w:txbxContent>
                     <w:p>
@@ -10421,9 +10375,9 @@
               </wp:anchor>
             </w:drawing>
           </mc:Choice>
-          <mc:Fallback>
+          <mc:Fallback xmlns:a="http://schemas.openxmlformats.org/drawingml/2006/main" xmlns:dgm="http://schemas.openxmlformats.org/drawingml/2006/diagram" xmlns:pic="http://schemas.openxmlformats.org/drawingml/2006/picture" xmlns:a14="http://schemas.microsoft.com/office/drawing/2010/main" xmlns:a16="http://schemas.microsoft.com/office/drawing/2014/main">
             <w:pict>
-              <v:roundrect w14:anchorId="7FC75FED" id="Rectángulo redondeado 44" o:spid="_x0000_s1039" style="position:absolute;left:0;text-align:left;margin-left:-2pt;margin-top:23.05pt;width:116.25pt;height:87pt;z-index:251708416;visibility:visible;mso-wrap-style:square;mso-width-percent:0;mso-height-percent:0;mso-wrap-distance-left:9pt;mso-wrap-distance-top:0;mso-wrap-distance-right:9pt;mso-wrap-distance-bottom:0;mso-position-horizontal:absolute;mso-position-horizontal-relative:text;mso-position-vertical:absolute;mso-position-vertical-relative:text;mso-width-percent:0;mso-height-percent:0;mso-width-relative:margin;mso-height-relative:margin;v-text-anchor:middle" arcsize="10923f" o:gfxdata="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" fillcolor="#c0504d [3205]" strokecolor="#622423 [1605]" strokeweight="2pt">
+              <v:roundrect id="Rectángulo redondeado 44" style="position:absolute;left:0;text-align:left;margin-left:-2pt;margin-top:23.05pt;width:116.25pt;height:87pt;z-index:251708416;visibility:visible;mso-wrap-style:square;mso-width-percent:0;mso-height-percent:0;mso-wrap-distance-left:9pt;mso-wrap-distance-top:0;mso-wrap-distance-right:9pt;mso-wrap-distance-bottom:0;mso-position-horizontal:absolute;mso-position-horizontal-relative:text;mso-position-vertical:absolute;mso-position-vertical-relative:text;mso-width-percent:0;mso-height-percent:0;mso-width-relative:margin;mso-height-relative:margin;v-text-anchor:middle" o:spid="_x0000_s1039" fillcolor="#c0504d [3205]" strokecolor="#622423 [1605]" strokeweight="2pt" arcsize="10923f" w14:anchorId="7FC75FED" o:gfxdata="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">
                 <v:textbox>
                   <w:txbxContent>
                     <w:p>
@@ -10874,9 +10828,9 @@
               </wp:anchor>
             </w:drawing>
           </mc:Choice>
-          <mc:Fallback>
+          <mc:Fallback xmlns:a="http://schemas.openxmlformats.org/drawingml/2006/main" xmlns:dgm="http://schemas.openxmlformats.org/drawingml/2006/diagram" xmlns:pic="http://schemas.openxmlformats.org/drawingml/2006/picture" xmlns:a14="http://schemas.microsoft.com/office/drawing/2010/main" xmlns:a16="http://schemas.microsoft.com/office/drawing/2014/main">
             <w:pict>
-              <v:roundrect w14:anchorId="5F803C0B" id="Rectángulo redondeado 52" o:spid="_x0000_s1040" style="position:absolute;left:0;text-align:left;margin-left:42.3pt;margin-top:2.2pt;width:204pt;height:104.25pt;z-index:251723776;visibility:visible;mso-wrap-style:square;mso-width-percent:0;mso-height-percent:0;mso-wrap-distance-left:9pt;mso-wrap-distance-top:0;mso-wrap-distance-right:9pt;mso-wrap-distance-bottom:0;mso-position-horizontal:absolute;mso-position-horizontal-relative:text;mso-position-vertical:absolute;mso-position-vertical-relative:text;mso-width-percent:0;mso-height-percent:0;mso-width-relative:margin;mso-height-relative:margin;v-text-anchor:middle" arcsize="10923f" o:gfxdata="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" fillcolor="#8064a2 [3207]" strokecolor="#3f3151 [1607]" strokeweight="2pt">
+              <v:roundrect id="Rectángulo redondeado 52" style="position:absolute;left:0;text-align:left;margin-left:42.3pt;margin-top:2.2pt;width:204pt;height:104.25pt;z-index:251723776;visibility:visible;mso-wrap-style:square;mso-width-percent:0;mso-height-percent:0;mso-wrap-distance-left:9pt;mso-wrap-distance-top:0;mso-wrap-distance-right:9pt;mso-wrap-distance-bottom:0;mso-position-horizontal:absolute;mso-position-horizontal-relative:text;mso-position-vertical:absolute;mso-position-vertical-relative:text;mso-width-percent:0;mso-height-percent:0;mso-width-relative:margin;mso-height-relative:margin;v-text-anchor:middle" o:spid="_x0000_s1040" fillcolor="#8064a2 [3207]" strokecolor="#3f3151 [1607]" strokeweight="2pt" arcsize="10923f" w14:anchorId="5F803C0B" o:gfxdata="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">
                 <v:textbox>
                   <w:txbxContent>
                     <w:p>
@@ -11243,9 +11197,9 @@
               </wp:anchor>
             </w:drawing>
           </mc:Choice>
-          <mc:Fallback>
+          <mc:Fallback xmlns:a="http://schemas.openxmlformats.org/drawingml/2006/main" xmlns:dgm="http://schemas.openxmlformats.org/drawingml/2006/diagram" xmlns:pic="http://schemas.openxmlformats.org/drawingml/2006/picture" xmlns:a14="http://schemas.microsoft.com/office/drawing/2010/main" xmlns:a16="http://schemas.microsoft.com/office/drawing/2014/main">
             <w:pict>
-              <v:roundrect w14:anchorId="14CB86CB" id="Rectángulo redondeado 50" o:spid="_x0000_s1041" style="position:absolute;left:0;text-align:left;margin-left:290.55pt;margin-top:13pt;width:204pt;height:64.5pt;z-index:251719680;visibility:visible;mso-wrap-style:square;mso-width-percent:0;mso-height-percent:0;mso-wrap-distance-left:9pt;mso-wrap-distance-top:0;mso-wrap-distance-right:9pt;mso-wrap-distance-bottom:0;mso-position-horizontal:absolute;mso-position-horizontal-relative:text;mso-position-vertical:absolute;mso-position-vertical-relative:text;mso-width-percent:0;mso-height-percent:0;mso-width-relative:margin;mso-height-relative:margin;v-text-anchor:middle" arcsize="10923f" o:gfxdata="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" fillcolor="#f79646 [3209]" strokecolor="#974706 [1609]" strokeweight="2pt">
+              <v:roundrect id="Rectángulo redondeado 50" style="position:absolute;left:0;text-align:left;margin-left:290.55pt;margin-top:13pt;width:204pt;height:64.5pt;z-index:251719680;visibility:visible;mso-wrap-style:square;mso-width-percent:0;mso-height-percent:0;mso-wrap-distance-left:9pt;mso-wrap-distance-top:0;mso-wrap-distance-right:9pt;mso-wrap-distance-bottom:0;mso-position-horizontal:absolute;mso-position-horizontal-relative:text;mso-position-vertical:absolute;mso-position-vertical-relative:text;mso-width-percent:0;mso-height-percent:0;mso-width-relative:margin;mso-height-relative:margin;v-text-anchor:middle" o:spid="_x0000_s1041" fillcolor="#f79646 [3209]" strokecolor="#974706 [1609]" strokeweight="2pt" arcsize="10923f" w14:anchorId="14CB86CB" o:gfxdata="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">
                 <v:textbox>
                   <w:txbxContent>
                     <w:p>
@@ -11551,10 +11505,10 @@
               </wp:anchor>
             </w:drawing>
           </mc:Choice>
-          <mc:Fallback>
+          <mc:Fallback xmlns:a="http://schemas.openxmlformats.org/drawingml/2006/main" xmlns:dgm="http://schemas.openxmlformats.org/drawingml/2006/diagram" xmlns:pic="http://schemas.openxmlformats.org/drawingml/2006/picture" xmlns:a14="http://schemas.microsoft.com/office/drawing/2010/main" xmlns:a16="http://schemas.microsoft.com/office/drawing/2014/main">
             <w:pict>
-              <v:roundrect w14:anchorId="1C3EE177" id="Rectángulo redondeado 164" o:spid="_x0000_s1042" style="position:absolute;left:0;text-align:left;margin-left:154.6pt;margin-top:.5pt;width:357pt;height:132pt;z-index:251681792;visibility:visible;mso-wrap-style:square;mso-width-percent:0;mso-height-percent:0;mso-wrap-distance-left:9pt;mso-wrap-distance-top:0;mso-wrap-distance-right:9pt;mso-wrap-distance-bottom:0;mso-position-horizontal:absolute;mso-position-horizontal-relative:text;mso-position-vertical:absolute;mso-position-vertical-relative:text;mso-width-percent:0;mso-height-percent:0;mso-width-relative:margin;mso-height-relative:margin;v-text-anchor:middle" arcsize="10923f" o:gfxdata="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" fillcolor="#9be9ff" strokecolor="#45a9c4">
-                <v:fill color2="#e2fbff" angle="180" colors="0 #9be9ff;22938f #b8f1ff;1 #e2fbff" focus="100%" type="gradient">
+              <v:roundrect id="Rectángulo redondeado 164" style="position:absolute;left:0;text-align:left;margin-left:154.6pt;margin-top:.5pt;width:357pt;height:132pt;z-index:251681792;visibility:visible;mso-wrap-style:square;mso-width-percent:0;mso-height-percent:0;mso-wrap-distance-left:9pt;mso-wrap-distance-top:0;mso-wrap-distance-right:9pt;mso-wrap-distance-bottom:0;mso-position-horizontal:absolute;mso-position-horizontal-relative:text;mso-position-vertical:absolute;mso-position-vertical-relative:text;mso-width-percent:0;mso-height-percent:0;mso-width-relative:margin;mso-height-relative:margin;v-text-anchor:middle" o:spid="_x0000_s1042" fillcolor="#9be9ff" strokecolor="#45a9c4" arcsize="10923f" w14:anchorId="1C3EE177" o:gfxdata="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">
+                <v:fill type="gradient" color2="#e2fbff" colors="0 #9be9ff;22938f #b8f1ff;1 #e2fbff" angle="180" focus="100%">
                   <o:fill v:ext="view" type="gradientUnscaled"/>
                 </v:fill>
                 <v:stroke startarrowwidth="narrow" startarrowlength="short" endarrowwidth="narrow" endarrowlength="short"/>
@@ -11635,7 +11589,7 @@
                     <pic:cNvPicPr preferRelativeResize="0"/>
                   </pic:nvPicPr>
                   <pic:blipFill>
-                    <a:blip r:embed="rId36"/>
+                    <a:blip r:embed="rId37"/>
                     <a:srcRect/>
                     <a:stretch>
                       <a:fillRect/>
@@ -11725,7 +11679,7 @@
                     <pic:cNvPicPr preferRelativeResize="0"/>
                   </pic:nvPicPr>
                   <pic:blipFill>
-                    <a:blip r:embed="rId44"/>
+                    <a:blip r:embed="rId45"/>
                     <a:srcRect/>
                     <a:stretch>
                       <a:fillRect/>
@@ -11834,10 +11788,10 @@
               </wp:anchor>
             </w:drawing>
           </mc:Choice>
-          <mc:Fallback>
+          <mc:Fallback xmlns:a="http://schemas.openxmlformats.org/drawingml/2006/main" xmlns:dgm="http://schemas.openxmlformats.org/drawingml/2006/diagram" xmlns:pic="http://schemas.openxmlformats.org/drawingml/2006/picture" xmlns:a14="http://schemas.microsoft.com/office/drawing/2010/main" xmlns:a16="http://schemas.microsoft.com/office/drawing/2014/main">
             <w:pict>
-              <v:roundrect w14:anchorId="465D960D" id="Rectángulo redondeado 163" o:spid="_x0000_s1043" style="position:absolute;left:0;text-align:left;margin-left:32.25pt;margin-top:.6pt;width:303.75pt;height:83.05pt;z-index:251683840;visibility:visible;mso-wrap-style:square;mso-wrap-distance-left:9pt;mso-wrap-distance-top:0;mso-wrap-distance-right:9pt;mso-wrap-distance-bottom:0;mso-position-horizontal:absolute;mso-position-horizontal-relative:text;mso-position-vertical:absolute;mso-position-vertical-relative:text;v-text-anchor:middle" arcsize="10923f" o:gfxdata="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" fillcolor="#ffa09d" strokecolor="#bd4b48">
-                <v:fill color2="#ffe2e2" angle="180" colors="0 #ffa09d;22938f #ffbcbc;1 #ffe2e2" focus="100%" type="gradient">
+              <v:roundrect id="Rectángulo redondeado 163" style="position:absolute;left:0;text-align:left;margin-left:32.25pt;margin-top:.6pt;width:303.75pt;height:83.05pt;z-index:251683840;visibility:visible;mso-wrap-style:square;mso-wrap-distance-left:9pt;mso-wrap-distance-top:0;mso-wrap-distance-right:9pt;mso-wrap-distance-bottom:0;mso-position-horizontal:absolute;mso-position-horizontal-relative:text;mso-position-vertical:absolute;mso-position-vertical-relative:text;v-text-anchor:middle" o:spid="_x0000_s1043" fillcolor="#ffa09d" strokecolor="#bd4b48" arcsize="10923f" w14:anchorId="465D960D" o:gfxdata="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">
+                <v:fill type="gradient" color2="#ffe2e2" colors="0 #ffa09d;22938f #ffbcbc;1 #ffe2e2" angle="180" focus="100%">
                   <o:fill v:ext="view" type="gradientUnscaled"/>
                 </v:fill>
                 <v:stroke startarrowwidth="narrow" startarrowlength="short" endarrowwidth="narrow" endarrowlength="short"/>
@@ -11957,16 +11911,6 @@
     </w:p>
     <w:p>
       <w:pPr>
-        <w:jc w:val="both"/>
-        <w:rPr>
-          <w:sz w:val="20"/>
-          <w:szCs w:val="20"/>
-          <w:highlight w:val="white"/>
-        </w:rPr>
-      </w:pPr>
-    </w:p>
-    <w:p>
-      <w:pPr>
         <w:pStyle w:val="Prrafodelista"/>
         <w:numPr>
           <w:ilvl w:val="0"/>
@@ -12021,25 +11965,38 @@
           <w:sz w:val="20"/>
           <w:szCs w:val="20"/>
         </w:rPr>
-        <w:t>La documentación y presentación de resultados abarca una serie de aspectos fundamentales para la elaboración de documentos y presentaciones de manera efectiva y conforme a normativas establecidas.</w:t>
-      </w:r>
-      <w:r>
-        <w:rPr>
-          <w:sz w:val="20"/>
-          <w:szCs w:val="20"/>
-        </w:rPr>
-        <w:t xml:space="preserve"> </w:t>
-      </w:r>
-      <w:r>
-        <w:rPr>
-          <w:sz w:val="20"/>
-          <w:szCs w:val="20"/>
-        </w:rPr>
-        <w:t xml:space="preserve">En primer lugar, los procesadores de texto son herramientas informáticas que permiten crear, editar y dar formato a documentos de texto. Estas aplicaciones, como Microsoft Word o Google </w:t>
+        <w:t xml:space="preserve">La documentación y presentación de resultados abarca una serie de aspectos fundamentales para la elaboración de documentos y presentaciones de manera efectiva y conforme a normativas establecidas. En primer lugar, los procesadores de texto son herramientas informáticas que permiten crear, editar y dar formato a documentos de texto. Estas aplicaciones, como </w:t>
+      </w:r>
+      <w:r>
+        <w:rPr>
+          <w:i/>
+          <w:spacing w:val="20"/>
+          <w:sz w:val="20"/>
+          <w:szCs w:val="20"/>
+        </w:rPr>
+        <w:t>Microsoft Word</w:t>
+      </w:r>
+      <w:r>
+        <w:rPr>
+          <w:sz w:val="20"/>
+          <w:szCs w:val="20"/>
+        </w:rPr>
+        <w:t xml:space="preserve"> o </w:t>
+      </w:r>
+      <w:r>
+        <w:rPr>
+          <w:i/>
+          <w:spacing w:val="20"/>
+          <w:sz w:val="20"/>
+          <w:szCs w:val="20"/>
+        </w:rPr>
+        <w:t xml:space="preserve">Google </w:t>
       </w:r>
       <w:proofErr w:type="spellStart"/>
       <w:r>
         <w:rPr>
+          <w:i/>
+          <w:spacing w:val="20"/>
           <w:sz w:val="20"/>
           <w:szCs w:val="20"/>
         </w:rPr>
@@ -12051,21 +12008,35 @@
           <w:sz w:val="20"/>
           <w:szCs w:val="20"/>
         </w:rPr>
-        <w:t xml:space="preserve">, facilitan la escritura, el formato, la corrección y la organización del contenido de manera </w:t>
-      </w:r>
-      <w:r>
-        <w:rPr>
-          <w:sz w:val="20"/>
-          <w:szCs w:val="20"/>
-        </w:rPr>
-        <w:t>eficiente. El</w:t>
-      </w:r>
-      <w:r>
-        <w:rPr>
-          <w:sz w:val="20"/>
-          <w:szCs w:val="20"/>
-        </w:rPr>
-        <w:t xml:space="preserve"> contenido documental según normativa vigente o referenciada se refiere a la creación y estructuración de documentos de acuerdo con las regulaciones, normas o pautas establecidas. Esto implica seguir directrices específicas en cuanto a la estructura, el formato, el estilo, la citación y las referencias utilizadas en los documentos, asegurando así la precisión, coherencia y validez de la información presentada.</w:t>
+        <w:t>, facilitan la escritura, el formato, la corrección y la organización del contenido de manera eficiente. El contenido documental según normativa vigente o referenciada</w:t>
+      </w:r>
+      <w:r>
+        <w:rPr>
+          <w:sz w:val="20"/>
+          <w:szCs w:val="20"/>
+        </w:rPr>
+        <w:t>,</w:t>
+      </w:r>
+      <w:r>
+        <w:rPr>
+          <w:sz w:val="20"/>
+          <w:szCs w:val="20"/>
+        </w:rPr>
+        <w:t xml:space="preserve"> que consiste</w:t>
+      </w:r>
+      <w:r>
+        <w:rPr>
+          <w:sz w:val="20"/>
+          <w:szCs w:val="20"/>
+        </w:rPr>
+        <w:t>n</w:t>
+      </w:r>
+      <w:r>
+        <w:rPr>
+          <w:sz w:val="20"/>
+          <w:szCs w:val="20"/>
+        </w:rPr>
+        <w:t xml:space="preserve"> en la creación y estructuración de documentos de acuerdo con las regulaciones, normas o pautas establecidas. Esto implica seguir directrices específicas en cuanto a la estructura, el formato, el estilo, la citación y las referencias utilizadas en los documentos, asegurando así la precisión, coherencia y validez de la información presentada.</w:t>
       </w:r>
     </w:p>
     <w:p>
@@ -12082,7 +12053,14 @@
           <w:sz w:val="20"/>
           <w:szCs w:val="20"/>
         </w:rPr>
-        <w:t>El siguiente mapa conceptual precisa los aspectos que se han manejado en este componente formativo</w:t>
+        <w:t>En cuanto a la creación de presentaciones según normativa vigente o referenciada, implica el desarrollo de diapositivas visualmente efectivas y coherentes siguiendo pautas establecidas por instituciones, organizaciones o estándares reconocidos. Esto implica considerar el diseño, la organización del contenido, el uso de gráficos y multimedia, el estilo visual y las técnicas de presentación, con el propósito de comunicar la información de manera efectiva y mantener la coherencia con los estándares establecidos</w:t>
+      </w:r>
+      <w:r>
+        <w:rPr>
+          <w:sz w:val="20"/>
+          <w:szCs w:val="20"/>
+        </w:rPr>
+        <w:t>.</w:t>
       </w:r>
     </w:p>
     <w:p>
@@ -12102,10 +12080,10 @@
         </w:rPr>
         <w:lastRenderedPageBreak/>
         <w:drawing>
-          <wp:inline distT="0" distB="0" distL="0" distR="0" wp14:anchorId="4AA05554" wp14:editId="67DB0195">
-            <wp:extent cx="6332220" cy="5129530"/>
+          <wp:inline distT="0" distB="0" distL="0" distR="0" wp14:anchorId="266EE146" wp14:editId="5FAD77E1">
+            <wp:extent cx="6553492" cy="3686175"/>
             <wp:effectExtent l="0" t="0" r="0" b="0"/>
-            <wp:docPr id="246000277" name="Imagen 2"/>
+            <wp:docPr id="4" name="Imagen 4"/>
             <wp:cNvGraphicFramePr>
               <a:graphicFrameLocks xmlns:a="http://schemas.openxmlformats.org/drawingml/2006/main" noChangeAspect="1"/>
             </wp:cNvGraphicFramePr>
@@ -12113,11 +12091,11 @@
               <a:graphicData uri="http://schemas.openxmlformats.org/drawingml/2006/picture">
                 <pic:pic xmlns:pic="http://schemas.openxmlformats.org/drawingml/2006/picture">
                   <pic:nvPicPr>
-                    <pic:cNvPr id="246000277" name="Imagen 246000277"/>
+                    <pic:cNvPr id="4" name="Sintesis_CF20_821207.png"/>
                     <pic:cNvPicPr/>
                   </pic:nvPicPr>
                   <pic:blipFill>
-                    <a:blip r:embed="rId45" cstate="print">
+                    <a:blip r:embed="rId46">
                       <a:extLst>
                         <a:ext uri="{28A0092B-C50C-407E-A947-70E740481C1C}">
                           <a14:useLocalDpi xmlns:a14="http://schemas.microsoft.com/office/drawing/2010/main" val="0"/>
@@ -12131,7 +12109,7 @@
                   <pic:spPr>
                     <a:xfrm>
                       <a:off x="0" y="0"/>
-                      <a:ext cx="6332220" cy="5129530"/>
+                      <a:ext cx="6555906" cy="3687533"/>
                     </a:xfrm>
                     <a:prstGeom prst="rect">
                       <a:avLst/>
@@ -12389,7 +12367,6 @@
                 <w:sz w:val="20"/>
                 <w:szCs w:val="20"/>
               </w:rPr>
-              <w:lastRenderedPageBreak/>
               <w:t>Objetivo de la actividad</w:t>
             </w:r>
           </w:p>
@@ -12639,9 +12616,9 @@
           <w:tcPr>
             <w:tcW w:w="1526" w:type="dxa"/>
             <w:tcBorders>
-              <w:top w:val="single" w:sz="4" w:space="0" w:color="000000"/>
-              <w:left w:val="single" w:sz="4" w:space="0" w:color="000000"/>
-              <w:bottom w:val="single" w:sz="4" w:space="0" w:color="000000"/>
+              <w:top w:val="single" w:sz="4" w:space="0" w:color="000000" w:themeColor="text1"/>
+              <w:left w:val="single" w:sz="4" w:space="0" w:color="000000" w:themeColor="text1"/>
+              <w:bottom w:val="single" w:sz="4" w:space="0" w:color="000000" w:themeColor="text1"/>
             </w:tcBorders>
             <w:shd w:val="clear" w:color="auto" w:fill="FAC090"/>
           </w:tcPr>
@@ -12835,9 +12812,9 @@
           <w:tcPr>
             <w:tcW w:w="1526" w:type="dxa"/>
             <w:tcBorders>
-              <w:top w:val="single" w:sz="4" w:space="0" w:color="000000"/>
-              <w:left w:val="single" w:sz="4" w:space="0" w:color="000000"/>
-              <w:bottom w:val="single" w:sz="4" w:space="0" w:color="000000"/>
+              <w:top w:val="single" w:sz="4" w:space="0" w:color="000000" w:themeColor="text1"/>
+              <w:left w:val="single" w:sz="4" w:space="0" w:color="000000" w:themeColor="text1"/>
+              <w:bottom w:val="single" w:sz="4" w:space="0" w:color="000000" w:themeColor="text1"/>
             </w:tcBorders>
             <w:shd w:val="clear" w:color="auto" w:fill="auto"/>
           </w:tcPr>
@@ -13017,7 +12994,7 @@
                 <w:lang w:val="es-ES_tradnl" w:eastAsia="ja-JP"/>
               </w:rPr>
             </w:pPr>
-            <w:hyperlink r:id="rId46" w:tgtFrame="_new" w:history="1">
+            <w:hyperlink r:id="rId47" w:tgtFrame="_new" w:history="1">
               <w:r>
                 <w:rPr>
                   <w:rStyle w:val="Hipervnculo"/>
@@ -13038,9 +13015,9 @@
           <w:tcPr>
             <w:tcW w:w="1526" w:type="dxa"/>
             <w:tcBorders>
-              <w:top w:val="single" w:sz="4" w:space="0" w:color="000000"/>
-              <w:left w:val="single" w:sz="4" w:space="0" w:color="000000"/>
-              <w:bottom w:val="single" w:sz="4" w:space="0" w:color="000000"/>
+              <w:top w:val="single" w:sz="4" w:space="0" w:color="000000" w:themeColor="text1"/>
+              <w:left w:val="single" w:sz="4" w:space="0" w:color="000000" w:themeColor="text1"/>
+              <w:bottom w:val="single" w:sz="4" w:space="0" w:color="000000" w:themeColor="text1"/>
             </w:tcBorders>
             <w:shd w:val="clear" w:color="auto" w:fill="auto"/>
           </w:tcPr>
@@ -13103,10 +13080,10 @@
           <w:tcPr>
             <w:tcW w:w="2110" w:type="dxa"/>
             <w:tcBorders>
-              <w:top w:val="single" w:sz="8" w:space="0" w:color="000000"/>
-              <w:left w:val="single" w:sz="8" w:space="0" w:color="000000"/>
-              <w:bottom w:val="single" w:sz="8" w:space="0" w:color="000000"/>
-              <w:right w:val="single" w:sz="8" w:space="0" w:color="000000"/>
+              <w:top w:val="single" w:sz="8" w:space="0" w:color="000000" w:themeColor="text1"/>
+              <w:left w:val="single" w:sz="8" w:space="0" w:color="000000" w:themeColor="text1"/>
+              <w:bottom w:val="single" w:sz="8" w:space="0" w:color="000000" w:themeColor="text1"/>
+              <w:right w:val="single" w:sz="8" w:space="0" w:color="000000" w:themeColor="text1"/>
             </w:tcBorders>
             <w:tcMar>
               <w:top w:w="100" w:type="dxa"/>
@@ -13140,10 +13117,10 @@
           <w:tcPr>
             <w:tcW w:w="3321" w:type="dxa"/>
             <w:tcBorders>
-              <w:top w:val="single" w:sz="8" w:space="0" w:color="000000"/>
+              <w:top w:val="single" w:sz="8" w:space="0" w:color="000000" w:themeColor="text1"/>
               <w:left w:val="nil"/>
-              <w:bottom w:val="single" w:sz="8" w:space="0" w:color="000000"/>
-              <w:right w:val="single" w:sz="8" w:space="0" w:color="000000"/>
+              <w:bottom w:val="single" w:sz="8" w:space="0" w:color="000000" w:themeColor="text1"/>
+              <w:right w:val="single" w:sz="8" w:space="0" w:color="000000" w:themeColor="text1"/>
             </w:tcBorders>
             <w:tcMar>
               <w:top w:w="100" w:type="dxa"/>
@@ -13154,22 +13131,20 @@
           </w:tcPr>
           <w:p>
             <w:pPr>
-              <w:spacing w:line="240" w:lineRule="auto"/>
-              <w:rPr>
-                <w:color w:val="1155CC"/>
-                <w:sz w:val="20"/>
-                <w:szCs w:val="20"/>
-                <w:u w:val="single"/>
-                <w:lang w:val="es-ES_tradnl" w:eastAsia="ja-JP"/>
-              </w:rPr>
+              <w:spacing w:before="160" w:after="120" w:line="360" w:lineRule="auto"/>
             </w:pPr>
-            <w:r>
-              <w:rPr>
-                <w:sz w:val="20"/>
-                <w:szCs w:val="20"/>
-              </w:rPr>
-              <w:t>Anexo 1</w:t>
-            </w:r>
+            <w:hyperlink r:id="rId48">
+              <w:r>
+                <w:rPr>
+                  <w:rStyle w:val="Hipervnculo"/>
+                  <w:b/>
+                  <w:bCs/>
+                  <w:sz w:val="24"/>
+                  <w:szCs w:val="24"/>
+                </w:rPr>
+                <w:t>https://ecoredsena-tolima.github.io/CF020_821207_GESTION_EFICIENTE_DE_LA_ENERGIA/downloads/Anexo%201%20Guia%20Normas%20APA%207%20edicion.pdf</w:t>
+              </w:r>
+            </w:hyperlink>
           </w:p>
         </w:tc>
       </w:tr>
@@ -13658,7 +13633,6 @@
           <w:sz w:val="20"/>
           <w:szCs w:val="20"/>
         </w:rPr>
-        <w:lastRenderedPageBreak/>
         <w:t>REFERENCIAS BIBLIOGRÁFICAS:</w:t>
       </w:r>
     </w:p>
@@ -13730,7 +13704,7 @@
         </w:rPr>
         <w:t xml:space="preserve">. </w:t>
       </w:r>
-      <w:hyperlink r:id="rId47">
+      <w:hyperlink r:id="rId49">
         <w:r>
           <w:rPr>
             <w:color w:val="1155CC"/>
@@ -14108,7 +14082,6 @@
                 <w:szCs w:val="20"/>
               </w:rPr>
             </w:pPr>
-            <w:bookmarkStart w:id="24" w:name="_GoBack" w:colFirst="1" w:colLast="1"/>
           </w:p>
         </w:tc>
         <w:tc>
@@ -14132,7 +14105,7 @@
                 <w:szCs w:val="20"/>
               </w:rPr>
             </w:pPr>
-            <w:hyperlink r:id="rId48">
+            <w:hyperlink r:id="rId50">
               <w:proofErr w:type="spellStart"/>
               <w:r>
                 <w:rPr>
@@ -14278,7 +14251,6 @@
           </w:p>
         </w:tc>
       </w:tr>
-      <w:bookmarkEnd w:id="24"/>
       <w:tr>
         <w:trPr>
           <w:trHeight w:val="340"/>
@@ -14609,13 +14581,23 @@
                 <w:szCs w:val="20"/>
               </w:rPr>
             </w:pPr>
+            <w:proofErr w:type="spellStart"/>
             <w:r>
               <w:rPr>
                 <w:color w:val="000000"/>
                 <w:sz w:val="20"/>
                 <w:szCs w:val="20"/>
               </w:rPr>
-              <w:t>Jhon Jairo Rodríguez Pérez</w:t>
+              <w:t>Jhon</w:t>
+            </w:r>
+            <w:proofErr w:type="spellEnd"/>
+            <w:r>
+              <w:rPr>
+                <w:color w:val="000000"/>
+                <w:sz w:val="20"/>
+                <w:szCs w:val="20"/>
+              </w:rPr>
+              <w:t xml:space="preserve"> Jairo Rodríguez Pérez</w:t>
             </w:r>
           </w:p>
         </w:tc>
@@ -15267,24 +15249,16 @@
       <w:pPr>
         <w:spacing w:afterLines="120" w:after="288"/>
         <w:rPr>
-          <w:color w:val="000000"/>
-          <w:sz w:val="20"/>
-          <w:szCs w:val="20"/>
-        </w:rPr>
-      </w:pPr>
-    </w:p>
-    <w:p>
-      <w:pPr>
-        <w:spacing w:afterLines="120" w:after="288"/>
-        <w:rPr>
-          <w:sz w:val="20"/>
-          <w:szCs w:val="20"/>
-        </w:rPr>
-      </w:pPr>
+          <w:sz w:val="20"/>
+          <w:szCs w:val="20"/>
+        </w:rPr>
+      </w:pPr>
+      <w:bookmarkStart w:id="24" w:name="_GoBack"/>
+      <w:bookmarkEnd w:id="24"/>
     </w:p>
     <w:sectPr>
-      <w:headerReference w:type="default" r:id="rId49"/>
-      <w:footerReference w:type="default" r:id="rId50"/>
+      <w:headerReference w:type="default" r:id="rId51"/>
+      <w:footerReference w:type="default" r:id="rId52"/>
       <w:pgSz w:w="12240" w:h="15840"/>
       <w:pgMar w:top="1701" w:right="1134" w:bottom="1134" w:left="1134" w:header="720" w:footer="0" w:gutter="0"/>
       <w:pgNumType w:start="1"/>
@@ -15295,7 +15269,7 @@
 </file>
 
 <file path=word/comments.xml><?xml version="1.0" encoding="utf-8"?>
-<w:comments xmlns:wpc="http://schemas.microsoft.com/office/word/2010/wordprocessingCanvas" xmlns:cx="http://schemas.microsoft.com/office/drawing/2014/chartex" xmlns:mc="http://schemas.openxmlformats.org/markup-compatibility/2006" xmlns:o="urn:schemas-microsoft-com:office:office" xmlns:r="http://schemas.openxmlformats.org/officeDocument/2006/relationships" xmlns:m="http://schemas.openxmlformats.org/officeDocument/2006/math" xmlns:v="urn:schemas-microsoft-com:vml" xmlns:wp14="http://schemas.microsoft.com/office/word/2010/wordprocessingDrawing" xmlns:wp="http://schemas.openxmlformats.org/drawingml/2006/wordprocessingDrawing" xmlns:w10="urn:schemas-microsoft-com:office:word" xmlns:w="http://schemas.openxmlformats.org/wordprocessingml/2006/main" xmlns:w14="http://schemas.microsoft.com/office/word/2010/wordml" xmlns:w15="http://schemas.microsoft.com/office/word/2012/wordml" xmlns:w16se="http://schemas.microsoft.com/office/word/2015/wordml/symex" xmlns:wpg="http://schemas.microsoft.com/office/word/2010/wordprocessingGroup" xmlns:wpi="http://schemas.microsoft.com/office/word/2010/wordprocessingInk" xmlns:wne="http://schemas.microsoft.com/office/word/2006/wordml" xmlns:wps="http://schemas.microsoft.com/office/word/2010/wordprocessingShape" mc:Ignorable="w14 w15 w16se wp14">
+<w:comments xmlns:wpc="http://schemas.microsoft.com/office/word/2010/wordprocessingCanvas" xmlns:cx="http://schemas.microsoft.com/office/drawing/2014/chartex" xmlns:cx1="http://schemas.microsoft.com/office/drawing/2015/9/8/chartex" xmlns:mc="http://schemas.openxmlformats.org/markup-compatibility/2006" xmlns:o="urn:schemas-microsoft-com:office:office" xmlns:r="http://schemas.openxmlformats.org/officeDocument/2006/relationships" xmlns:m="http://schemas.openxmlformats.org/officeDocument/2006/math" xmlns:v="urn:schemas-microsoft-com:vml" xmlns:wp14="http://schemas.microsoft.com/office/word/2010/wordprocessingDrawing" xmlns:wp="http://schemas.openxmlformats.org/drawingml/2006/wordprocessingDrawing" xmlns:w10="urn:schemas-microsoft-com:office:word" xmlns:w="http://schemas.openxmlformats.org/wordprocessingml/2006/main" xmlns:w14="http://schemas.microsoft.com/office/word/2010/wordml" xmlns:w15="http://schemas.microsoft.com/office/word/2012/wordml" xmlns:w16se="http://schemas.microsoft.com/office/word/2015/wordml/symex" xmlns:wpg="http://schemas.microsoft.com/office/word/2010/wordprocessingGroup" xmlns:wpi="http://schemas.microsoft.com/office/word/2010/wordprocessingInk" xmlns:wne="http://schemas.microsoft.com/office/word/2006/wordml" xmlns:wps="http://schemas.microsoft.com/office/word/2010/wordprocessingShape" mc:Ignorable="w14 w15 w16se wp14">
   <w:comment w:id="1" w:author="María Inés Machado López" w:date="2023-06-28T10:36:00Z" w:initials="MIML">
     <w:p>
       <w:pPr>
@@ -15872,7 +15846,7 @@
 </file>
 
 <file path=word/commentsExtended.xml><?xml version="1.0" encoding="utf-8"?>
-<w15:commentsEx xmlns:wpc="http://schemas.microsoft.com/office/word/2010/wordprocessingCanvas" xmlns:cx="http://schemas.microsoft.com/office/drawing/2014/chartex" xmlns:mc="http://schemas.openxmlformats.org/markup-compatibility/2006" xmlns:o="urn:schemas-microsoft-com:office:office" xmlns:r="http://schemas.openxmlformats.org/officeDocument/2006/relationships" xmlns:m="http://schemas.openxmlformats.org/officeDocument/2006/math" xmlns:v="urn:schemas-microsoft-com:vml" xmlns:wp14="http://schemas.microsoft.com/office/word/2010/wordprocessingDrawing" xmlns:wp="http://schemas.openxmlformats.org/drawingml/2006/wordprocessingDrawing" xmlns:w10="urn:schemas-microsoft-com:office:word" xmlns:w="http://schemas.openxmlformats.org/wordprocessingml/2006/main" xmlns:w14="http://schemas.microsoft.com/office/word/2010/wordml" xmlns:w15="http://schemas.microsoft.com/office/word/2012/wordml" xmlns:w16se="http://schemas.microsoft.com/office/word/2015/wordml/symex" xmlns:wpg="http://schemas.microsoft.com/office/word/2010/wordprocessingGroup" xmlns:wpi="http://schemas.microsoft.com/office/word/2010/wordprocessingInk" xmlns:wne="http://schemas.microsoft.com/office/word/2006/wordml" xmlns:wps="http://schemas.microsoft.com/office/word/2010/wordprocessingShape" mc:Ignorable="w14 w15 w16se wp14">
+<w15:commentsEx xmlns:wpc="http://schemas.microsoft.com/office/word/2010/wordprocessingCanvas" xmlns:cx="http://schemas.microsoft.com/office/drawing/2014/chartex" xmlns:cx1="http://schemas.microsoft.com/office/drawing/2015/9/8/chartex" xmlns:mc="http://schemas.openxmlformats.org/markup-compatibility/2006" xmlns:o="urn:schemas-microsoft-com:office:office" xmlns:r="http://schemas.openxmlformats.org/officeDocument/2006/relationships" xmlns:m="http://schemas.openxmlformats.org/officeDocument/2006/math" xmlns:v="urn:schemas-microsoft-com:vml" xmlns:wp14="http://schemas.microsoft.com/office/word/2010/wordprocessingDrawing" xmlns:wp="http://schemas.openxmlformats.org/drawingml/2006/wordprocessingDrawing" xmlns:w10="urn:schemas-microsoft-com:office:word" xmlns:w="http://schemas.openxmlformats.org/wordprocessingml/2006/main" xmlns:w14="http://schemas.microsoft.com/office/word/2010/wordml" xmlns:w15="http://schemas.microsoft.com/office/word/2012/wordml" xmlns:w16se="http://schemas.microsoft.com/office/word/2015/wordml/symex" xmlns:wpg="http://schemas.microsoft.com/office/word/2010/wordprocessingGroup" xmlns:wpi="http://schemas.microsoft.com/office/word/2010/wordprocessingInk" xmlns:wne="http://schemas.microsoft.com/office/word/2006/wordml" xmlns:wps="http://schemas.microsoft.com/office/word/2010/wordprocessingShape" mc:Ignorable="w14 w15 w16se wp14">
   <w15:commentEx w15:paraId="0C4DC644" w15:done="0"/>
   <w15:commentEx w15:paraId="5E3476DE" w15:done="0"/>
   <w15:commentEx w15:paraId="08DE0277" w15:done="0"/>
@@ -15911,7 +15885,7 @@
 </file>
 
 <file path=word/endnotes.xml><?xml version="1.0" encoding="utf-8"?>
-<w:endnotes xmlns:wpc="http://schemas.microsoft.com/office/word/2010/wordprocessingCanvas" xmlns:cx="http://schemas.microsoft.com/office/drawing/2014/chartex" xmlns:mc="http://schemas.openxmlformats.org/markup-compatibility/2006" xmlns:o="urn:schemas-microsoft-com:office:office" xmlns:r="http://schemas.openxmlformats.org/officeDocument/2006/relationships" xmlns:m="http://schemas.openxmlformats.org/officeDocument/2006/math" xmlns:v="urn:schemas-microsoft-com:vml" xmlns:wp14="http://schemas.microsoft.com/office/word/2010/wordprocessingDrawing" xmlns:wp="http://schemas.openxmlformats.org/drawingml/2006/wordprocessingDrawing" xmlns:w10="urn:schemas-microsoft-com:office:word" xmlns:w="http://schemas.openxmlformats.org/wordprocessingml/2006/main" xmlns:w14="http://schemas.microsoft.com/office/word/2010/wordml" xmlns:w15="http://schemas.microsoft.com/office/word/2012/wordml" xmlns:w16se="http://schemas.microsoft.com/office/word/2015/wordml/symex" xmlns:wpg="http://schemas.microsoft.com/office/word/2010/wordprocessingGroup" xmlns:wpi="http://schemas.microsoft.com/office/word/2010/wordprocessingInk" xmlns:wne="http://schemas.microsoft.com/office/word/2006/wordml" xmlns:wps="http://schemas.microsoft.com/office/word/2010/wordprocessingShape" mc:Ignorable="w14 w15 w16se wp14">
+<w:endnotes xmlns:wpc="http://schemas.microsoft.com/office/word/2010/wordprocessingCanvas" xmlns:cx="http://schemas.microsoft.com/office/drawing/2014/chartex" xmlns:cx1="http://schemas.microsoft.com/office/drawing/2015/9/8/chartex" xmlns:mc="http://schemas.openxmlformats.org/markup-compatibility/2006" xmlns:o="urn:schemas-microsoft-com:office:office" xmlns:r="http://schemas.openxmlformats.org/officeDocument/2006/relationships" xmlns:m="http://schemas.openxmlformats.org/officeDocument/2006/math" xmlns:v="urn:schemas-microsoft-com:vml" xmlns:wp14="http://schemas.microsoft.com/office/word/2010/wordprocessingDrawing" xmlns:wp="http://schemas.openxmlformats.org/drawingml/2006/wordprocessingDrawing" xmlns:w10="urn:schemas-microsoft-com:office:word" xmlns:w="http://schemas.openxmlformats.org/wordprocessingml/2006/main" xmlns:w14="http://schemas.microsoft.com/office/word/2010/wordml" xmlns:w15="http://schemas.microsoft.com/office/word/2012/wordml" xmlns:w16se="http://schemas.microsoft.com/office/word/2015/wordml/symex" xmlns:wpg="http://schemas.microsoft.com/office/word/2010/wordprocessingGroup" xmlns:wpi="http://schemas.microsoft.com/office/word/2010/wordprocessingInk" xmlns:wne="http://schemas.microsoft.com/office/word/2006/wordml" xmlns:wps="http://schemas.microsoft.com/office/word/2010/wordprocessingShape" mc:Ignorable="w14 w15 w16se wp14">
   <w:endnote w:type="separator" w:id="-1">
     <w:p>
       <w:pPr>
@@ -15936,7 +15910,7 @@
 </file>
 
 <file path=word/footer1.xml><?xml version="1.0" encoding="utf-8"?>
-<w:ftr xmlns:wpc="http://schemas.microsoft.com/office/word/2010/wordprocessingCanvas" xmlns:cx="http://schemas.microsoft.com/office/drawing/2014/chartex" xmlns:mc="http://schemas.openxmlformats.org/markup-compatibility/2006" xmlns:o="urn:schemas-microsoft-com:office:office" xmlns:r="http://schemas.openxmlformats.org/officeDocument/2006/relationships" xmlns:m="http://schemas.openxmlformats.org/officeDocument/2006/math" xmlns:v="urn:schemas-microsoft-com:vml" xmlns:wp14="http://schemas.microsoft.com/office/word/2010/wordprocessingDrawing" xmlns:wp="http://schemas.openxmlformats.org/drawingml/2006/wordprocessingDrawing" xmlns:w10="urn:schemas-microsoft-com:office:word" xmlns:w="http://schemas.openxmlformats.org/wordprocessingml/2006/main" xmlns:w14="http://schemas.microsoft.com/office/word/2010/wordml" xmlns:w15="http://schemas.microsoft.com/office/word/2012/wordml" xmlns:w16se="http://schemas.microsoft.com/office/word/2015/wordml/symex" xmlns:wpg="http://schemas.microsoft.com/office/word/2010/wordprocessingGroup" xmlns:wpi="http://schemas.microsoft.com/office/word/2010/wordprocessingInk" xmlns:wne="http://schemas.microsoft.com/office/word/2006/wordml" xmlns:wps="http://schemas.microsoft.com/office/word/2010/wordprocessingShape" mc:Ignorable="w14 w15 w16se wp14">
+<w:ftr xmlns:wpc="http://schemas.microsoft.com/office/word/2010/wordprocessingCanvas" xmlns:cx="http://schemas.microsoft.com/office/drawing/2014/chartex" xmlns:cx1="http://schemas.microsoft.com/office/drawing/2015/9/8/chartex" xmlns:mc="http://schemas.openxmlformats.org/markup-compatibility/2006" xmlns:o="urn:schemas-microsoft-com:office:office" xmlns:r="http://schemas.openxmlformats.org/officeDocument/2006/relationships" xmlns:m="http://schemas.openxmlformats.org/officeDocument/2006/math" xmlns:v="urn:schemas-microsoft-com:vml" xmlns:wp14="http://schemas.microsoft.com/office/word/2010/wordprocessingDrawing" xmlns:wp="http://schemas.openxmlformats.org/drawingml/2006/wordprocessingDrawing" xmlns:w10="urn:schemas-microsoft-com:office:word" xmlns:w="http://schemas.openxmlformats.org/wordprocessingml/2006/main" xmlns:w14="http://schemas.microsoft.com/office/word/2010/wordml" xmlns:w15="http://schemas.microsoft.com/office/word/2012/wordml" xmlns:w16se="http://schemas.microsoft.com/office/word/2015/wordml/symex" xmlns:wpg="http://schemas.microsoft.com/office/word/2010/wordprocessingGroup" xmlns:wpi="http://schemas.microsoft.com/office/word/2010/wordprocessingInk" xmlns:wne="http://schemas.microsoft.com/office/word/2006/wordml" xmlns:wps="http://schemas.microsoft.com/office/word/2010/wordprocessingShape" mc:Ignorable="w14 w15 w16se wp14">
   <w:p>
     <w:pPr>
       <w:pBdr>
@@ -16035,7 +16009,7 @@
 </file>
 
 <file path=word/footnotes.xml><?xml version="1.0" encoding="utf-8"?>
-<w:footnotes xmlns:wpc="http://schemas.microsoft.com/office/word/2010/wordprocessingCanvas" xmlns:cx="http://schemas.microsoft.com/office/drawing/2014/chartex" xmlns:mc="http://schemas.openxmlformats.org/markup-compatibility/2006" xmlns:o="urn:schemas-microsoft-com:office:office" xmlns:r="http://schemas.openxmlformats.org/officeDocument/2006/relationships" xmlns:m="http://schemas.openxmlformats.org/officeDocument/2006/math" xmlns:v="urn:schemas-microsoft-com:vml" xmlns:wp14="http://schemas.microsoft.com/office/word/2010/wordprocessingDrawing" xmlns:wp="http://schemas.openxmlformats.org/drawingml/2006/wordprocessingDrawing" xmlns:w10="urn:schemas-microsoft-com:office:word" xmlns:w="http://schemas.openxmlformats.org/wordprocessingml/2006/main" xmlns:w14="http://schemas.microsoft.com/office/word/2010/wordml" xmlns:w15="http://schemas.microsoft.com/office/word/2012/wordml" xmlns:w16se="http://schemas.microsoft.com/office/word/2015/wordml/symex" xmlns:wpg="http://schemas.microsoft.com/office/word/2010/wordprocessingGroup" xmlns:wpi="http://schemas.microsoft.com/office/word/2010/wordprocessingInk" xmlns:wne="http://schemas.microsoft.com/office/word/2006/wordml" xmlns:wps="http://schemas.microsoft.com/office/word/2010/wordprocessingShape" mc:Ignorable="w14 w15 w16se wp14">
+<w:footnotes xmlns:wpc="http://schemas.microsoft.com/office/word/2010/wordprocessingCanvas" xmlns:cx="http://schemas.microsoft.com/office/drawing/2014/chartex" xmlns:cx1="http://schemas.microsoft.com/office/drawing/2015/9/8/chartex" xmlns:mc="http://schemas.openxmlformats.org/markup-compatibility/2006" xmlns:o="urn:schemas-microsoft-com:office:office" xmlns:r="http://schemas.openxmlformats.org/officeDocument/2006/relationships" xmlns:m="http://schemas.openxmlformats.org/officeDocument/2006/math" xmlns:v="urn:schemas-microsoft-com:vml" xmlns:wp14="http://schemas.microsoft.com/office/word/2010/wordprocessingDrawing" xmlns:wp="http://schemas.openxmlformats.org/drawingml/2006/wordprocessingDrawing" xmlns:w10="urn:schemas-microsoft-com:office:word" xmlns:w="http://schemas.openxmlformats.org/wordprocessingml/2006/main" xmlns:w14="http://schemas.microsoft.com/office/word/2010/wordml" xmlns:w15="http://schemas.microsoft.com/office/word/2012/wordml" xmlns:w16se="http://schemas.microsoft.com/office/word/2015/wordml/symex" xmlns:wpg="http://schemas.microsoft.com/office/word/2010/wordprocessingGroup" xmlns:wpi="http://schemas.microsoft.com/office/word/2010/wordprocessingInk" xmlns:wne="http://schemas.microsoft.com/office/word/2006/wordml" xmlns:wps="http://schemas.microsoft.com/office/word/2010/wordprocessingShape" mc:Ignorable="w14 w15 w16se wp14">
   <w:footnote w:type="separator" w:id="-1">
     <w:p>
       <w:pPr>
@@ -16060,7 +16034,7 @@
 </file>
 
 <file path=word/header1.xml><?xml version="1.0" encoding="utf-8"?>
-<w:hdr xmlns:wpc="http://schemas.microsoft.com/office/word/2010/wordprocessingCanvas" xmlns:cx="http://schemas.microsoft.com/office/drawing/2014/chartex" xmlns:mc="http://schemas.openxmlformats.org/markup-compatibility/2006" xmlns:o="urn:schemas-microsoft-com:office:office" xmlns:r="http://schemas.openxmlformats.org/officeDocument/2006/relationships" xmlns:m="http://schemas.openxmlformats.org/officeDocument/2006/math" xmlns:v="urn:schemas-microsoft-com:vml" xmlns:wp14="http://schemas.microsoft.com/office/word/2010/wordprocessingDrawing" xmlns:wp="http://schemas.openxmlformats.org/drawingml/2006/wordprocessingDrawing" xmlns:w10="urn:schemas-microsoft-com:office:word" xmlns:w="http://schemas.openxmlformats.org/wordprocessingml/2006/main" xmlns:w14="http://schemas.microsoft.com/office/word/2010/wordml" xmlns:w15="http://schemas.microsoft.com/office/word/2012/wordml" xmlns:w16se="http://schemas.microsoft.com/office/word/2015/wordml/symex" xmlns:wpg="http://schemas.microsoft.com/office/word/2010/wordprocessingGroup" xmlns:wpi="http://schemas.microsoft.com/office/word/2010/wordprocessingInk" xmlns:wne="http://schemas.microsoft.com/office/word/2006/wordml" xmlns:wps="http://schemas.microsoft.com/office/word/2010/wordprocessingShape" mc:Ignorable="w14 w15 w16se wp14">
+<w:hdr xmlns:wpc="http://schemas.microsoft.com/office/word/2010/wordprocessingCanvas" xmlns:cx="http://schemas.microsoft.com/office/drawing/2014/chartex" xmlns:cx1="http://schemas.microsoft.com/office/drawing/2015/9/8/chartex" xmlns:mc="http://schemas.openxmlformats.org/markup-compatibility/2006" xmlns:o="urn:schemas-microsoft-com:office:office" xmlns:r="http://schemas.openxmlformats.org/officeDocument/2006/relationships" xmlns:m="http://schemas.openxmlformats.org/officeDocument/2006/math" xmlns:v="urn:schemas-microsoft-com:vml" xmlns:wp14="http://schemas.microsoft.com/office/word/2010/wordprocessingDrawing" xmlns:wp="http://schemas.openxmlformats.org/drawingml/2006/wordprocessingDrawing" xmlns:w10="urn:schemas-microsoft-com:office:word" xmlns:w="http://schemas.openxmlformats.org/wordprocessingml/2006/main" xmlns:w14="http://schemas.microsoft.com/office/word/2010/wordml" xmlns:w15="http://schemas.microsoft.com/office/word/2012/wordml" xmlns:w16se="http://schemas.microsoft.com/office/word/2015/wordml/symex" xmlns:wpg="http://schemas.microsoft.com/office/word/2010/wordprocessingGroup" xmlns:wpi="http://schemas.microsoft.com/office/word/2010/wordprocessingInk" xmlns:wne="http://schemas.microsoft.com/office/word/2006/wordml" xmlns:wps="http://schemas.microsoft.com/office/word/2010/wordprocessingShape" mc:Ignorable="w14 w15 w16se wp14">
   <w:p>
     <w:pPr>
       <w:pBdr>
@@ -16158,7 +16132,7 @@
 </file>
 
 <file path=word/numbering.xml><?xml version="1.0" encoding="utf-8"?>
-<w:numbering xmlns:wpc="http://schemas.microsoft.com/office/word/2010/wordprocessingCanvas" xmlns:cx="http://schemas.microsoft.com/office/drawing/2014/chartex" xmlns:mc="http://schemas.openxmlformats.org/markup-compatibility/2006" xmlns:o="urn:schemas-microsoft-com:office:office" xmlns:r="http://schemas.openxmlformats.org/officeDocument/2006/relationships" xmlns:m="http://schemas.openxmlformats.org/officeDocument/2006/math" xmlns:v="urn:schemas-microsoft-com:vml" xmlns:wp14="http://schemas.microsoft.com/office/word/2010/wordprocessingDrawing" xmlns:wp="http://schemas.openxmlformats.org/drawingml/2006/wordprocessingDrawing" xmlns:w10="urn:schemas-microsoft-com:office:word" xmlns:w="http://schemas.openxmlformats.org/wordprocessingml/2006/main" xmlns:w14="http://schemas.microsoft.com/office/word/2010/wordml" xmlns:w15="http://schemas.microsoft.com/office/word/2012/wordml" xmlns:w16se="http://schemas.microsoft.com/office/word/2015/wordml/symex" xmlns:wpg="http://schemas.microsoft.com/office/word/2010/wordprocessingGroup" xmlns:wpi="http://schemas.microsoft.com/office/word/2010/wordprocessingInk" xmlns:wne="http://schemas.microsoft.com/office/word/2006/wordml" xmlns:wps="http://schemas.microsoft.com/office/word/2010/wordprocessingShape" mc:Ignorable="w14 w15 w16se wp14">
+<w:numbering xmlns:wpc="http://schemas.microsoft.com/office/word/2010/wordprocessingCanvas" xmlns:cx="http://schemas.microsoft.com/office/drawing/2014/chartex" xmlns:cx1="http://schemas.microsoft.com/office/drawing/2015/9/8/chartex" xmlns:mc="http://schemas.openxmlformats.org/markup-compatibility/2006" xmlns:o="urn:schemas-microsoft-com:office:office" xmlns:r="http://schemas.openxmlformats.org/officeDocument/2006/relationships" xmlns:m="http://schemas.openxmlformats.org/officeDocument/2006/math" xmlns:v="urn:schemas-microsoft-com:vml" xmlns:wp14="http://schemas.microsoft.com/office/word/2010/wordprocessingDrawing" xmlns:wp="http://schemas.openxmlformats.org/drawingml/2006/wordprocessingDrawing" xmlns:w10="urn:schemas-microsoft-com:office:word" xmlns:w="http://schemas.openxmlformats.org/wordprocessingml/2006/main" xmlns:w14="http://schemas.microsoft.com/office/word/2010/wordml" xmlns:w15="http://schemas.microsoft.com/office/word/2012/wordml" xmlns:w16se="http://schemas.microsoft.com/office/word/2015/wordml/symex" xmlns:wpg="http://schemas.microsoft.com/office/word/2010/wordprocessingGroup" xmlns:wpi="http://schemas.microsoft.com/office/word/2010/wordprocessingInk" xmlns:wne="http://schemas.microsoft.com/office/word/2006/wordml" xmlns:wps="http://schemas.microsoft.com/office/word/2010/wordprocessingShape" mc:Ignorable="w14 w15 w16se wp14">
   <w:abstractNum w:abstractNumId="0" w15:restartNumberingAfterBreak="0">
     <w:nsid w:val="0202303B"/>
     <w:multiLevelType w:val="hybridMultilevel"/>
@@ -17475,7 +17449,7 @@
 </file>
 
 <file path=word/people.xml><?xml version="1.0" encoding="utf-8"?>
-<w15:people xmlns:wpc="http://schemas.microsoft.com/office/word/2010/wordprocessingCanvas" xmlns:cx="http://schemas.microsoft.com/office/drawing/2014/chartex" xmlns:mc="http://schemas.openxmlformats.org/markup-compatibility/2006" xmlns:o="urn:schemas-microsoft-com:office:office" xmlns:r="http://schemas.openxmlformats.org/officeDocument/2006/relationships" xmlns:m="http://schemas.openxmlformats.org/officeDocument/2006/math" xmlns:v="urn:schemas-microsoft-com:vml" xmlns:wp14="http://schemas.microsoft.com/office/word/2010/wordprocessingDrawing" xmlns:wp="http://schemas.openxmlformats.org/drawingml/2006/wordprocessingDrawing" xmlns:w10="urn:schemas-microsoft-com:office:word" xmlns:w="http://schemas.openxmlformats.org/wordprocessingml/2006/main" xmlns:w14="http://schemas.microsoft.com/office/word/2010/wordml" xmlns:w15="http://schemas.microsoft.com/office/word/2012/wordml" xmlns:w16se="http://schemas.microsoft.com/office/word/2015/wordml/symex" xmlns:wpg="http://schemas.microsoft.com/office/word/2010/wordprocessingGroup" xmlns:wpi="http://schemas.microsoft.com/office/word/2010/wordprocessingInk" xmlns:wne="http://schemas.microsoft.com/office/word/2006/wordml" xmlns:wps="http://schemas.microsoft.com/office/word/2010/wordprocessingShape" mc:Ignorable="w14 w15 w16se wp14">
+<w15:people xmlns:wpc="http://schemas.microsoft.com/office/word/2010/wordprocessingCanvas" xmlns:cx="http://schemas.microsoft.com/office/drawing/2014/chartex" xmlns:cx1="http://schemas.microsoft.com/office/drawing/2015/9/8/chartex" xmlns:mc="http://schemas.openxmlformats.org/markup-compatibility/2006" xmlns:o="urn:schemas-microsoft-com:office:office" xmlns:r="http://schemas.openxmlformats.org/officeDocument/2006/relationships" xmlns:m="http://schemas.openxmlformats.org/officeDocument/2006/math" xmlns:v="urn:schemas-microsoft-com:vml" xmlns:wp14="http://schemas.microsoft.com/office/word/2010/wordprocessingDrawing" xmlns:wp="http://schemas.openxmlformats.org/drawingml/2006/wordprocessingDrawing" xmlns:w10="urn:schemas-microsoft-com:office:word" xmlns:w="http://schemas.openxmlformats.org/wordprocessingml/2006/main" xmlns:w14="http://schemas.microsoft.com/office/word/2010/wordml" xmlns:w15="http://schemas.microsoft.com/office/word/2012/wordml" xmlns:w16se="http://schemas.microsoft.com/office/word/2015/wordml/symex" xmlns:wpg="http://schemas.microsoft.com/office/word/2010/wordprocessingGroup" xmlns:wpi="http://schemas.microsoft.com/office/word/2010/wordprocessingInk" xmlns:wne="http://schemas.microsoft.com/office/word/2006/wordml" xmlns:wps="http://schemas.microsoft.com/office/word/2010/wordprocessingShape" mc:Ignorable="w14 w15 w16se wp14">
   <w15:person w15:author="María Inés Machado López">
     <w15:presenceInfo w15:providerId="None" w15:userId="María Inés Machado López"/>
   </w15:person>
@@ -17995,7 +17969,6 @@
   <w:style w:type="character" w:default="1" w:styleId="Fuentedeprrafopredeter">
     <w:name w:val="Default Paragraph Font"/>
     <w:uiPriority w:val="1"/>
-    <w:semiHidden/>
     <w:unhideWhenUsed/>
   </w:style>
   <w:style w:type="table" w:default="1" w:styleId="Tablanormal">
@@ -25847,31 +25820,6 @@
 </file>
 
 <file path=customXml/item1.xml><?xml version="1.0" encoding="utf-8"?>
-<go:gDocsCustomXmlDataStorage xmlns:go="http://customooxmlschemas.google.com/" xmlns:r="http://schemas.openxmlformats.org/officeDocument/2006/relationships">
-  <go:docsCustomData xmlns:go="http://customooxmlschemas.google.com/" roundtripDataSignature="AMtx7mgWs7j12aZtAMDBTru5G0wfIRDJjw==">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</go:docsCustomData>
-</go:gDocsCustomXmlDataStorage>
-</file>
-
-<file path=customXml/item2.xml><?xml version="1.0" encoding="utf-8"?>
-<p:properties xmlns:p="http://schemas.microsoft.com/office/2006/metadata/properties" xmlns:xsi="http://www.w3.org/2001/XMLSchema-instance" xmlns:pc="http://schemas.microsoft.com/office/infopath/2007/PartnerControls">
-  <documentManagement>
-    <TaxCatchAll xmlns="1d52d4bc-3f95-4709-b359-1b96840d7671" xsi:nil="true"/>
-    <lcf76f155ced4ddcb4097134ff3c332f xmlns="8d1bea48-6525-4b05-8cf5-c6ad0dd5b02f">
-      <Terms xmlns="http://schemas.microsoft.com/office/infopath/2007/PartnerControls"/>
-    </lcf76f155ced4ddcb4097134ff3c332f>
-    <SharedWithUsers xmlns="1d52d4bc-3f95-4709-b359-1b96840d7671">
-      <UserInfo>
-        <DisplayName/>
-        <AccountId xsi:nil="true"/>
-        <AccountType/>
-      </UserInfo>
-    </SharedWithUsers>
-    <MediaLengthInSeconds xmlns="8d1bea48-6525-4b05-8cf5-c6ad0dd5b02f" xsi:nil="true"/>
-  </documentManagement>
-</p:properties>
-</file>
-
-<file path=customXml/item3.xml><?xml version="1.0" encoding="utf-8"?>
 <ct:contentTypeSchema xmlns:ct="http://schemas.microsoft.com/office/2006/metadata/contentType" xmlns:ma="http://schemas.microsoft.com/office/2006/metadata/properties/metaAttributes" ct:_="" ma:_="" ma:contentTypeName="Documento" ma:contentTypeID="0x0101009BA69CCE19797543AAB5DE63E320ACE2" ma:contentTypeVersion="14" ma:contentTypeDescription="Crear nuevo documento." ma:contentTypeScope="" ma:versionID="2f90f55f16d6129f0654d41f192d768d">
   <xsd:schema xmlns:xsd="http://www.w3.org/2001/XMLSchema" xmlns:xs="http://www.w3.org/2001/XMLSchema" xmlns:p="http://schemas.microsoft.com/office/2006/metadata/properties" xmlns:ns2="1d52d4bc-3f95-4709-b359-1b96840d7671" xmlns:ns3="8d1bea48-6525-4b05-8cf5-c6ad0dd5b02f" targetNamespace="http://schemas.microsoft.com/office/2006/metadata/properties" ma:root="true" ma:fieldsID="abd957e7b663f9246e85859e9da17188" ns2:_="" ns3:_="">
     <xsd:import namespace="1d52d4bc-3f95-4709-b359-1b96840d7671"/>
@@ -26100,6 +26048,31 @@
 </ct:contentTypeSchema>
 </file>
 
+<file path=customXml/item2.xml><?xml version="1.0" encoding="utf-8"?>
+<p:properties xmlns:p="http://schemas.microsoft.com/office/2006/metadata/properties" xmlns:xsi="http://www.w3.org/2001/XMLSchema-instance" xmlns:pc="http://schemas.microsoft.com/office/infopath/2007/PartnerControls">
+  <documentManagement>
+    <TaxCatchAll xmlns="1d52d4bc-3f95-4709-b359-1b96840d7671" xsi:nil="true"/>
+    <lcf76f155ced4ddcb4097134ff3c332f xmlns="8d1bea48-6525-4b05-8cf5-c6ad0dd5b02f">
+      <Terms xmlns="http://schemas.microsoft.com/office/infopath/2007/PartnerControls"/>
+    </lcf76f155ced4ddcb4097134ff3c332f>
+    <SharedWithUsers xmlns="1d52d4bc-3f95-4709-b359-1b96840d7671">
+      <UserInfo>
+        <DisplayName/>
+        <AccountId xsi:nil="true"/>
+        <AccountType/>
+      </UserInfo>
+    </SharedWithUsers>
+    <MediaLengthInSeconds xmlns="8d1bea48-6525-4b05-8cf5-c6ad0dd5b02f" xsi:nil="true"/>
+  </documentManagement>
+</p:properties>
+</file>
+
+<file path=customXml/item3.xml><?xml version="1.0" encoding="utf-8"?>
+<go:gDocsCustomXmlDataStorage xmlns:go="http://customooxmlschemas.google.com/" xmlns:r="http://schemas.openxmlformats.org/officeDocument/2006/relationships">
+  <go:docsCustomData xmlns:go="http://customooxmlschemas.google.com/" roundtripDataSignature="AMtx7mgWs7j12aZtAMDBTru5G0wfIRDJjw==">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</go:docsCustomData>
+</go:gDocsCustomXmlDataStorage>
+</file>
+
 <file path=customXml/item4.xml><?xml version="1.0" encoding="utf-8"?>
 <?mso-contentType ?>
 <FormTemplates xmlns="http://schemas.microsoft.com/sharepoint/v3/contenttype/forms">
@@ -26114,26 +26087,6 @@
 </file>
 
 <file path=customXml/itemProps1.xml><?xml version="1.0" encoding="utf-8"?>
-<ds:datastoreItem xmlns:ds="http://schemas.openxmlformats.org/officeDocument/2006/customXml" ds:itemID="{11111111-1234-1234-1234-123412341234}">
-  <ds:schemaRefs>
-    <ds:schemaRef ds:uri="http://customooxmlschemas.google.com/"/>
-    <ds:schemaRef ds:uri="http://schemas.openxmlformats.org/officeDocument/2006/relationships"/>
-  </ds:schemaRefs>
-</ds:datastoreItem>
-</file>
-
-<file path=customXml/itemProps2.xml><?xml version="1.0" encoding="utf-8"?>
-<ds:datastoreItem xmlns:ds="http://schemas.openxmlformats.org/officeDocument/2006/customXml" ds:itemID="{3E6D1DCC-3396-453E-AC0E-80CD9F2CED86}">
-  <ds:schemaRefs>
-    <ds:schemaRef ds:uri="http://schemas.microsoft.com/office/2006/metadata/properties"/>
-    <ds:schemaRef ds:uri="http://schemas.microsoft.com/office/infopath/2007/PartnerControls"/>
-    <ds:schemaRef ds:uri="1d52d4bc-3f95-4709-b359-1b96840d7671"/>
-    <ds:schemaRef ds:uri="8d1bea48-6525-4b05-8cf5-c6ad0dd5b02f"/>
-  </ds:schemaRefs>
-</ds:datastoreItem>
-</file>
-
-<file path=customXml/itemProps3.xml><?xml version="1.0" encoding="utf-8"?>
 <ds:datastoreItem xmlns:ds="http://schemas.openxmlformats.org/officeDocument/2006/customXml" ds:itemID="{02A562DF-A7DB-49F0-A584-B19A268033DC}">
   <ds:schemaRefs>
     <ds:schemaRef ds:uri="http://schemas.microsoft.com/office/2006/metadata/contentType"/>
@@ -26152,6 +26105,26 @@
 </ds:datastoreItem>
 </file>
 
+<file path=customXml/itemProps2.xml><?xml version="1.0" encoding="utf-8"?>
+<ds:datastoreItem xmlns:ds="http://schemas.openxmlformats.org/officeDocument/2006/customXml" ds:itemID="{3E6D1DCC-3396-453E-AC0E-80CD9F2CED86}">
+  <ds:schemaRefs>
+    <ds:schemaRef ds:uri="http://schemas.microsoft.com/office/2006/metadata/properties"/>
+    <ds:schemaRef ds:uri="http://schemas.microsoft.com/office/infopath/2007/PartnerControls"/>
+    <ds:schemaRef ds:uri="1d52d4bc-3f95-4709-b359-1b96840d7671"/>
+    <ds:schemaRef ds:uri="8d1bea48-6525-4b05-8cf5-c6ad0dd5b02f"/>
+  </ds:schemaRefs>
+</ds:datastoreItem>
+</file>
+
+<file path=customXml/itemProps3.xml><?xml version="1.0" encoding="utf-8"?>
+<ds:datastoreItem xmlns:ds="http://schemas.openxmlformats.org/officeDocument/2006/customXml" ds:itemID="{11111111-1234-1234-1234-123412341234}">
+  <ds:schemaRefs>
+    <ds:schemaRef ds:uri="http://customooxmlschemas.google.com/"/>
+    <ds:schemaRef ds:uri="http://schemas.openxmlformats.org/officeDocument/2006/relationships"/>
+  </ds:schemaRefs>
+</ds:datastoreItem>
+</file>
+
 <file path=customXml/itemProps4.xml><?xml version="1.0" encoding="utf-8"?>
 <ds:datastoreItem xmlns:ds="http://schemas.openxmlformats.org/officeDocument/2006/customXml" ds:itemID="{39CAD879-21B4-4B83-B86B-1250323F0969}">
   <ds:schemaRefs>
@@ -26161,7 +26134,7 @@
 </file>
 
 <file path=customXml/itemProps5.xml><?xml version="1.0" encoding="utf-8"?>
-<ds:datastoreItem xmlns:ds="http://schemas.openxmlformats.org/officeDocument/2006/customXml" ds:itemID="{8C5C5E61-C55B-47D2-BB5D-678D85582ED7}">
+<ds:datastoreItem xmlns:ds="http://schemas.openxmlformats.org/officeDocument/2006/customXml" ds:itemID="{28A72287-7841-4B27-9BE6-06E46C6739F3}">
   <ds:schemaRefs>
     <ds:schemaRef ds:uri="http://schemas.openxmlformats.org/officeDocument/2006/bibliography"/>
   </ds:schemaRefs>
